--- a/info_grocery_store.docx
+++ b/info_grocery_store.docx
@@ -34,6 +34,7 @@
         </w:rPr>
         <w:t>u</w:t>
       </w:r>
+      <w:proofErr w:type="spellStart"/>
       <w:r>
         <w:rPr>
           <w:rFonts w:ascii="Times New Roman" w:hAnsi="Times New Roman" w:cs="Times New Roman"/>
@@ -45,6 +46,7 @@
         </w:rPr>
         <w:t>ll</w:t>
       </w:r>
+      <w:proofErr w:type="spellEnd"/>
       <w:r>
         <w:rPr>
           <w:rFonts w:ascii="Times New Roman" w:hAnsi="Times New Roman" w:cs="Times New Roman"/>
@@ -86,6 +88,7 @@
         </w:rPr>
         <w:t>на J</w:t>
       </w:r>
+      <w:proofErr w:type="spellStart"/>
       <w:r>
         <w:rPr>
           <w:rFonts w:ascii="Times New Roman" w:hAnsi="Times New Roman" w:cs="Times New Roman"/>
@@ -97,6 +100,7 @@
         </w:rPr>
         <w:t>avaScript</w:t>
       </w:r>
+      <w:proofErr w:type="spellEnd"/>
     </w:p>
     <w:p>
       <w:pPr>
@@ -244,6 +248,49 @@
       <w:pPr>
         <w:rPr>
           <w:rFonts w:ascii="Times New Roman" w:hAnsi="Times New Roman" w:cs="Times New Roman"/>
+          <w:b/>
+          <w:bCs/>
+          <w:lang w:val="en-US"/>
+        </w:rPr>
+      </w:pPr>
+      <w:proofErr w:type="spellStart"/>
+      <w:r>
+        <w:rPr>
+          <w:rFonts w:ascii="Times New Roman" w:hAnsi="Times New Roman" w:cs="Times New Roman"/>
+          <w:b/>
+          <w:bCs/>
+          <w:lang w:val="en-US"/>
+        </w:rPr>
+        <w:t>npm</w:t>
+      </w:r>
+      <w:proofErr w:type="spellEnd"/>
+      <w:r>
+        <w:rPr>
+          <w:rFonts w:ascii="Times New Roman" w:hAnsi="Times New Roman" w:cs="Times New Roman"/>
+          <w:b/>
+          <w:bCs/>
+          <w:lang w:val="en-US"/>
+        </w:rPr>
+        <w:t xml:space="preserve"> run dev</w:t>
+      </w:r>
+    </w:p>
+    <w:p>
+      <w:pPr>
+        <w:jc w:val="center"/>
+        <w:rPr>
+          <w:rFonts w:ascii="Times New Roman" w:hAnsi="Times New Roman" w:cs="Times New Roman"/>
+          <w:b/>
+          <w:bCs/>
+          <w:sz w:val="28"/>
+          <w:szCs w:val="28"/>
+          <w:lang w:val="en-US"/>
+        </w:rPr>
+      </w:pPr>
+    </w:p>
+    <w:p>
+      <w:pPr>
+        <w:rPr>
+          <w:rFonts w:ascii="Times New Roman" w:hAnsi="Times New Roman" w:cs="Times New Roman"/>
         </w:rPr>
       </w:pPr>
       <w:r>
@@ -375,7 +422,21 @@
         <w:rPr>
           <w:rFonts w:ascii="Times New Roman" w:hAnsi="Times New Roman" w:cs="Times New Roman"/>
         </w:rPr>
-        <w:t xml:space="preserve">, т.е для серверной части на </w:t>
+        <w:t xml:space="preserve">, </w:t>
+      </w:r>
+      <w:proofErr w:type="spellStart"/>
+      <w:r>
+        <w:rPr>
+          <w:rFonts w:ascii="Times New Roman" w:hAnsi="Times New Roman" w:cs="Times New Roman"/>
+        </w:rPr>
+        <w:t>т.е</w:t>
+      </w:r>
+      <w:proofErr w:type="spellEnd"/>
+      <w:r>
+        <w:rPr>
+          <w:rFonts w:ascii="Times New Roman" w:hAnsi="Times New Roman" w:cs="Times New Roman"/>
+        </w:rPr>
+        <w:t xml:space="preserve"> для серверной части на </w:t>
       </w:r>
       <w:r>
         <w:rPr>
@@ -390,6 +451,7 @@
         </w:rPr>
         <w:t xml:space="preserve"> </w:t>
       </w:r>
+      <w:proofErr w:type="spellStart"/>
       <w:r>
         <w:rPr>
           <w:rFonts w:ascii="Times New Roman" w:hAnsi="Times New Roman" w:cs="Times New Roman"/>
@@ -397,6 +459,7 @@
         </w:rPr>
         <w:t>js</w:t>
       </w:r>
+      <w:proofErr w:type="spellEnd"/>
       <w:r>
         <w:rPr>
           <w:rFonts w:ascii="Times New Roman" w:hAnsi="Times New Roman" w:cs="Times New Roman"/>
@@ -448,6 +511,7 @@
         </w:rPr>
         <w:t xml:space="preserve">4. </w:t>
       </w:r>
+      <w:proofErr w:type="spellStart"/>
       <w:r>
         <w:rPr>
           <w:rFonts w:ascii="Times New Roman" w:hAnsi="Times New Roman" w:cs="Times New Roman"/>
@@ -455,6 +519,7 @@
         </w:rPr>
         <w:t>Sequelize</w:t>
       </w:r>
+      <w:proofErr w:type="spellEnd"/>
       <w:r>
         <w:rPr>
           <w:rFonts w:ascii="Times New Roman" w:hAnsi="Times New Roman" w:cs="Times New Roman"/>
@@ -499,6 +564,7 @@
         </w:rPr>
         <w:t xml:space="preserve"> </w:t>
       </w:r>
+      <w:proofErr w:type="spellStart"/>
       <w:r>
         <w:rPr>
           <w:rFonts w:ascii="Times New Roman" w:hAnsi="Times New Roman" w:cs="Times New Roman"/>
@@ -506,6 +572,7 @@
         </w:rPr>
         <w:t>js</w:t>
       </w:r>
+      <w:proofErr w:type="spellEnd"/>
       <w:r>
         <w:rPr>
           <w:rFonts w:ascii="Times New Roman" w:hAnsi="Times New Roman" w:cs="Times New Roman"/>
@@ -686,6 +753,7 @@
         </w:rPr>
         <w:t xml:space="preserve"> </w:t>
       </w:r>
+      <w:proofErr w:type="spellStart"/>
       <w:r>
         <w:rPr>
           <w:rFonts w:ascii="Times New Roman" w:hAnsi="Times New Roman" w:cs="Times New Roman"/>
@@ -693,6 +761,7 @@
         </w:rPr>
         <w:t>nodemon</w:t>
       </w:r>
+      <w:proofErr w:type="spellEnd"/>
       <w:r>
         <w:rPr>
           <w:rFonts w:ascii="Times New Roman" w:hAnsi="Times New Roman" w:cs="Times New Roman"/>
@@ -706,6 +775,7 @@
           <w:rFonts w:ascii="Times New Roman" w:hAnsi="Times New Roman" w:cs="Times New Roman"/>
         </w:rPr>
       </w:pPr>
+      <w:proofErr w:type="spellStart"/>
       <w:r>
         <w:rPr>
           <w:rFonts w:ascii="Times New Roman" w:hAnsi="Times New Roman" w:cs="Times New Roman"/>
@@ -713,6 +783,7 @@
         </w:rPr>
         <w:t>cors</w:t>
       </w:r>
+      <w:proofErr w:type="spellEnd"/>
       <w:r>
         <w:rPr>
           <w:rFonts w:ascii="Times New Roman" w:hAnsi="Times New Roman" w:cs="Times New Roman"/>
@@ -766,6 +837,7 @@
       <w:pPr>
         <w:rPr>
           <w:rFonts w:ascii="Times New Roman" w:hAnsi="Times New Roman" w:cs="Times New Roman"/>
+          <w:lang w:val="en-US"/>
         </w:rPr>
       </w:pPr>
       <w:r>
@@ -778,6 +850,7 @@
       <w:r>
         <w:rPr>
           <w:rFonts w:ascii="Times New Roman" w:hAnsi="Times New Roman" w:cs="Times New Roman"/>
+          <w:lang w:val="en-US"/>
         </w:rPr>
         <w:t xml:space="preserve"> – </w:t>
       </w:r>
@@ -792,6 +865,7 @@
       <w:pPr>
         <w:rPr>
           <w:rFonts w:ascii="Times New Roman" w:hAnsi="Times New Roman" w:cs="Times New Roman"/>
+          <w:lang w:val="en-US"/>
         </w:rPr>
       </w:pPr>
       <w:r>
@@ -811,9 +885,11 @@
       <w:r>
         <w:rPr>
           <w:rFonts w:ascii="Times New Roman" w:hAnsi="Times New Roman" w:cs="Times New Roman"/>
+          <w:lang w:val="en-US"/>
         </w:rPr>
         <w:t>-</w:t>
       </w:r>
+      <w:proofErr w:type="spellStart"/>
       <w:r>
         <w:rPr>
           <w:rFonts w:ascii="Times New Roman" w:hAnsi="Times New Roman" w:cs="Times New Roman"/>
@@ -821,9 +897,11 @@
         </w:rPr>
         <w:t>fileupload</w:t>
       </w:r>
-      <w:r>
-        <w:rPr>
-          <w:rFonts w:ascii="Times New Roman" w:hAnsi="Times New Roman" w:cs="Times New Roman"/>
+      <w:proofErr w:type="spellEnd"/>
+      <w:r>
+        <w:rPr>
+          <w:rFonts w:ascii="Times New Roman" w:hAnsi="Times New Roman" w:cs="Times New Roman"/>
+          <w:lang w:val="en-US"/>
         </w:rPr>
         <w:t xml:space="preserve"> – </w:t>
       </w:r>
@@ -836,6 +914,7 @@
       <w:r>
         <w:rPr>
           <w:rFonts w:ascii="Times New Roman" w:hAnsi="Times New Roman" w:cs="Times New Roman"/>
+          <w:lang w:val="en-US"/>
         </w:rPr>
         <w:t xml:space="preserve"> </w:t>
       </w:r>
@@ -848,9 +927,11 @@
       <w:r>
         <w:rPr>
           <w:rFonts w:ascii="Times New Roman" w:hAnsi="Times New Roman" w:cs="Times New Roman"/>
-        </w:rPr>
-        <w:t xml:space="preserve"> </w:t>
-      </w:r>
+          <w:lang w:val="en-US"/>
+        </w:rPr>
+        <w:t xml:space="preserve"> </w:t>
+      </w:r>
+      <w:proofErr w:type="spellStart"/>
       <w:r>
         <w:rPr>
           <w:rFonts w:ascii="Times New Roman" w:hAnsi="Times New Roman" w:cs="Times New Roman"/>
@@ -858,13 +939,15 @@
         </w:rPr>
         <w:t>img</w:t>
       </w:r>
-    </w:p>
-    <w:p>
-      <w:pPr>
-        <w:rPr>
-          <w:rFonts w:ascii="Times New Roman" w:hAnsi="Times New Roman" w:cs="Times New Roman"/>
-        </w:rPr>
-      </w:pPr>
+      <w:proofErr w:type="spellEnd"/>
+    </w:p>
+    <w:p>
+      <w:pPr>
+        <w:rPr>
+          <w:rFonts w:ascii="Times New Roman" w:hAnsi="Times New Roman" w:cs="Times New Roman"/>
+        </w:rPr>
+      </w:pPr>
+      <w:proofErr w:type="spellStart"/>
       <w:r>
         <w:rPr>
           <w:rFonts w:ascii="Times New Roman" w:hAnsi="Times New Roman" w:cs="Times New Roman"/>
@@ -872,42 +955,67 @@
         </w:rPr>
         <w:t>uuid</w:t>
       </w:r>
-      <w:r>
-        <w:rPr>
-          <w:rFonts w:ascii="Times New Roman" w:hAnsi="Times New Roman" w:cs="Times New Roman"/>
-        </w:rPr>
-        <w:t xml:space="preserve"> </w:t>
-      </w:r>
-      <w:r>
-        <w:rPr>
-          <w:rFonts w:ascii="Times New Roman" w:hAnsi="Times New Roman" w:cs="Times New Roman"/>
-        </w:rPr>
-        <w:t>– пакет для генерации случайных id</w:t>
-      </w:r>
-      <w:r>
-        <w:rPr>
-          <w:rFonts w:ascii="Times New Roman" w:hAnsi="Times New Roman" w:cs="Times New Roman"/>
-        </w:rPr>
-        <w:t xml:space="preserve"> </w:t>
-      </w:r>
-      <w:r>
-        <w:rPr>
-          <w:rFonts w:ascii="Times New Roman" w:hAnsi="Times New Roman" w:cs="Times New Roman"/>
-        </w:rPr>
-        <w:t xml:space="preserve"> </w:t>
-      </w:r>
-      <w:r>
-        <w:rPr>
-          <w:rFonts w:ascii="Times New Roman" w:hAnsi="Times New Roman" w:cs="Times New Roman"/>
-        </w:rPr>
-        <w:t>(н</w:t>
-      </w:r>
-      <w:r>
-        <w:rPr>
-          <w:rFonts w:ascii="Times New Roman" w:hAnsi="Times New Roman" w:cs="Times New Roman"/>
-        </w:rPr>
-        <w:t>ужен для генерации id</w:t>
-      </w:r>
+      <w:proofErr w:type="spellEnd"/>
+      <w:r>
+        <w:rPr>
+          <w:rFonts w:ascii="Times New Roman" w:hAnsi="Times New Roman" w:cs="Times New Roman"/>
+        </w:rPr>
+        <w:t xml:space="preserve"> </w:t>
+      </w:r>
+      <w:r>
+        <w:rPr>
+          <w:rFonts w:ascii="Times New Roman" w:hAnsi="Times New Roman" w:cs="Times New Roman"/>
+        </w:rPr>
+        <w:t xml:space="preserve">– пакет для генерации случайных </w:t>
+      </w:r>
+      <w:proofErr w:type="spellStart"/>
+      <w:proofErr w:type="gramStart"/>
+      <w:r>
+        <w:rPr>
+          <w:rFonts w:ascii="Times New Roman" w:hAnsi="Times New Roman" w:cs="Times New Roman"/>
+        </w:rPr>
+        <w:t>id</w:t>
+      </w:r>
+      <w:proofErr w:type="spellEnd"/>
+      <w:r>
+        <w:rPr>
+          <w:rFonts w:ascii="Times New Roman" w:hAnsi="Times New Roman" w:cs="Times New Roman"/>
+        </w:rPr>
+        <w:t xml:space="preserve"> </w:t>
+      </w:r>
+      <w:r>
+        <w:rPr>
+          <w:rFonts w:ascii="Times New Roman" w:hAnsi="Times New Roman" w:cs="Times New Roman"/>
+        </w:rPr>
+        <w:t xml:space="preserve"> </w:t>
+      </w:r>
+      <w:r>
+        <w:rPr>
+          <w:rFonts w:ascii="Times New Roman" w:hAnsi="Times New Roman" w:cs="Times New Roman"/>
+        </w:rPr>
+        <w:t>(</w:t>
+      </w:r>
+      <w:proofErr w:type="gramEnd"/>
+      <w:r>
+        <w:rPr>
+          <w:rFonts w:ascii="Times New Roman" w:hAnsi="Times New Roman" w:cs="Times New Roman"/>
+        </w:rPr>
+        <w:t>н</w:t>
+      </w:r>
+      <w:r>
+        <w:rPr>
+          <w:rFonts w:ascii="Times New Roman" w:hAnsi="Times New Roman" w:cs="Times New Roman"/>
+        </w:rPr>
+        <w:t xml:space="preserve">ужен для генерации </w:t>
+      </w:r>
+      <w:proofErr w:type="spellStart"/>
+      <w:r>
+        <w:rPr>
+          <w:rFonts w:ascii="Times New Roman" w:hAnsi="Times New Roman" w:cs="Times New Roman"/>
+        </w:rPr>
+        <w:t>id</w:t>
+      </w:r>
+      <w:proofErr w:type="spellEnd"/>
       <w:r>
         <w:rPr>
           <w:rFonts w:ascii="Times New Roman" w:hAnsi="Times New Roman" w:cs="Times New Roman"/>
@@ -972,6 +1080,7 @@
         </w:rPr>
         <w:t xml:space="preserve"> </w:t>
       </w:r>
+      <w:proofErr w:type="spellStart"/>
       <w:r>
         <w:rPr>
           <w:rFonts w:ascii="Times New Roman" w:hAnsi="Times New Roman" w:cs="Times New Roman"/>
@@ -979,6 +1088,7 @@
         </w:rPr>
         <w:t>js</w:t>
       </w:r>
+      <w:proofErr w:type="spellEnd"/>
       <w:r>
         <w:rPr>
           <w:rFonts w:ascii="Times New Roman" w:hAnsi="Times New Roman" w:cs="Times New Roman"/>
@@ -1109,19 +1219,33 @@
         <w:rPr>
           <w:rFonts w:ascii="Times New Roman" w:hAnsi="Times New Roman" w:cs="Times New Roman"/>
         </w:rPr>
-        <w:t xml:space="preserve"> онлайн продуктового магазина. (Сможем получать, добавлять, удалять данные)</w:t>
-      </w:r>
-      <w:r>
-        <w:rPr>
-          <w:rFonts w:ascii="Times New Roman" w:hAnsi="Times New Roman" w:cs="Times New Roman"/>
-        </w:rPr>
-        <w:t xml:space="preserve"> </w:t>
-      </w:r>
-      <w:r>
-        <w:rPr>
-          <w:rFonts w:ascii="Times New Roman" w:hAnsi="Times New Roman" w:cs="Times New Roman"/>
-        </w:rPr>
-        <w:t xml:space="preserve"> - </w:t>
+        <w:t xml:space="preserve"> онлайн продуктового магазина. (Сможем получать, добавлять, удалять </w:t>
+      </w:r>
+      <w:proofErr w:type="gramStart"/>
+      <w:r>
+        <w:rPr>
+          <w:rFonts w:ascii="Times New Roman" w:hAnsi="Times New Roman" w:cs="Times New Roman"/>
+        </w:rPr>
+        <w:t>данные)</w:t>
+      </w:r>
+      <w:r>
+        <w:rPr>
+          <w:rFonts w:ascii="Times New Roman" w:hAnsi="Times New Roman" w:cs="Times New Roman"/>
+        </w:rPr>
+        <w:t xml:space="preserve"> </w:t>
+      </w:r>
+      <w:r>
+        <w:rPr>
+          <w:rFonts w:ascii="Times New Roman" w:hAnsi="Times New Roman" w:cs="Times New Roman"/>
+        </w:rPr>
+        <w:t xml:space="preserve"> -</w:t>
+      </w:r>
+      <w:proofErr w:type="gramEnd"/>
+      <w:r>
+        <w:rPr>
+          <w:rFonts w:ascii="Times New Roman" w:hAnsi="Times New Roman" w:cs="Times New Roman"/>
+        </w:rPr>
+        <w:t xml:space="preserve"> </w:t>
       </w:r>
       <w:r>
         <w:rPr>
@@ -1131,6 +1255,7 @@
         </w:rPr>
         <w:t>Нет удаления u</w:t>
       </w:r>
+      <w:proofErr w:type="spellStart"/>
       <w:r>
         <w:rPr>
           <w:rFonts w:ascii="Times New Roman" w:hAnsi="Times New Roman" w:cs="Times New Roman"/>
@@ -1140,6 +1265,7 @@
         </w:rPr>
         <w:t>sers</w:t>
       </w:r>
+      <w:proofErr w:type="spellEnd"/>
       <w:r>
         <w:rPr>
           <w:rFonts w:ascii="Times New Roman" w:hAnsi="Times New Roman" w:cs="Times New Roman"/>
@@ -1253,6 +1379,7 @@
           <w:rFonts w:ascii="Times New Roman" w:hAnsi="Times New Roman" w:cs="Times New Roman"/>
           <w:b/>
           <w:bCs/>
+          <w:lang w:val="en-US"/>
         </w:rPr>
       </w:pPr>
     </w:p>
@@ -1298,27 +1425,6 @@
     </w:p>
     <w:p>
       <w:pPr>
-        <w:jc w:val="center"/>
-        <w:rPr>
-          <w:rFonts w:ascii="Times New Roman" w:hAnsi="Times New Roman" w:cs="Times New Roman"/>
-          <w:b/>
-          <w:bCs/>
-        </w:rPr>
-      </w:pPr>
-    </w:p>
-    <w:p>
-      <w:pPr>
-        <w:jc w:val="center"/>
-        <w:rPr>
-          <w:rFonts w:ascii="Times New Roman" w:hAnsi="Times New Roman" w:cs="Times New Roman"/>
-          <w:b/>
-          <w:bCs/>
-        </w:rPr>
-      </w:pPr>
-    </w:p>
-    <w:p>
-      <w:pPr>
-        <w:jc w:val="center"/>
         <w:rPr>
           <w:rFonts w:ascii="Times New Roman" w:hAnsi="Times New Roman" w:cs="Times New Roman"/>
           <w:b/>
@@ -1437,6 +1543,7 @@
         </w:rPr>
         <w:t>в папке s</w:t>
       </w:r>
+      <w:proofErr w:type="spellStart"/>
       <w:r>
         <w:rPr>
           <w:rFonts w:ascii="Times New Roman" w:hAnsi="Times New Roman" w:cs="Times New Roman"/>
@@ -1446,13 +1553,15 @@
         </w:rPr>
         <w:t>erver</w:t>
       </w:r>
-    </w:p>
-    <w:p>
-      <w:pPr>
-        <w:rPr>
-          <w:rFonts w:ascii="Times New Roman" w:hAnsi="Times New Roman" w:cs="Times New Roman"/>
-        </w:rPr>
-      </w:pPr>
+      <w:proofErr w:type="spellEnd"/>
+    </w:p>
+    <w:p>
+      <w:pPr>
+        <w:rPr>
+          <w:rFonts w:ascii="Times New Roman" w:hAnsi="Times New Roman" w:cs="Times New Roman"/>
+        </w:rPr>
+      </w:pPr>
+      <w:proofErr w:type="gramStart"/>
       <w:r>
         <w:rPr>
           <w:rFonts w:ascii="Times New Roman" w:hAnsi="Times New Roman" w:cs="Times New Roman"/>
@@ -1466,6 +1575,7 @@
         </w:rPr>
         <w:t>env</w:t>
       </w:r>
+      <w:proofErr w:type="gramEnd"/>
       <w:r>
         <w:rPr>
           <w:rFonts w:ascii="Times New Roman" w:hAnsi="Times New Roman" w:cs="Times New Roman"/>
@@ -1479,6 +1589,7 @@
           <w:rFonts w:ascii="Times New Roman" w:hAnsi="Times New Roman" w:cs="Times New Roman"/>
         </w:rPr>
       </w:pPr>
+      <w:proofErr w:type="spellStart"/>
       <w:r>
         <w:rPr>
           <w:rFonts w:ascii="Times New Roman" w:hAnsi="Times New Roman" w:cs="Times New Roman"/>
@@ -1486,12 +1597,14 @@
         </w:rPr>
         <w:t>db</w:t>
       </w:r>
+      <w:proofErr w:type="spellEnd"/>
       <w:r>
         <w:rPr>
           <w:rFonts w:ascii="Times New Roman" w:hAnsi="Times New Roman" w:cs="Times New Roman"/>
         </w:rPr>
         <w:t>.</w:t>
       </w:r>
+      <w:proofErr w:type="spellStart"/>
       <w:r>
         <w:rPr>
           <w:rFonts w:ascii="Times New Roman" w:hAnsi="Times New Roman" w:cs="Times New Roman"/>
@@ -1499,6 +1612,7 @@
         </w:rPr>
         <w:t>js</w:t>
       </w:r>
+      <w:proofErr w:type="spellEnd"/>
       <w:r>
         <w:rPr>
           <w:rFonts w:ascii="Times New Roman" w:hAnsi="Times New Roman" w:cs="Times New Roman"/>
@@ -1525,6 +1639,7 @@
         </w:rPr>
         <w:t>.</w:t>
       </w:r>
+      <w:proofErr w:type="spellStart"/>
       <w:r>
         <w:rPr>
           <w:rFonts w:ascii="Times New Roman" w:hAnsi="Times New Roman" w:cs="Times New Roman"/>
@@ -1532,6 +1647,7 @@
         </w:rPr>
         <w:t>js</w:t>
       </w:r>
+      <w:proofErr w:type="spellEnd"/>
       <w:r>
         <w:rPr>
           <w:rFonts w:ascii="Times New Roman" w:hAnsi="Times New Roman" w:cs="Times New Roman"/>
@@ -1569,12 +1685,14 @@
           <w:rFonts w:ascii="Times New Roman" w:hAnsi="Times New Roman" w:cs="Times New Roman"/>
         </w:rPr>
       </w:pPr>
+      <w:proofErr w:type="spellStart"/>
       <w:r>
         <w:rPr>
           <w:rFonts w:ascii="Times New Roman" w:hAnsi="Times New Roman" w:cs="Times New Roman"/>
         </w:rPr>
         <w:t>Роутинг</w:t>
       </w:r>
+      <w:proofErr w:type="spellEnd"/>
       <w:r>
         <w:rPr>
           <w:rFonts w:ascii="Times New Roman" w:hAnsi="Times New Roman" w:cs="Times New Roman"/>
@@ -1751,6 +1869,7 @@
         </w:rPr>
         <w:t>/</w:t>
       </w:r>
+      <w:proofErr w:type="spellStart"/>
       <w:r>
         <w:rPr>
           <w:rFonts w:ascii="Times New Roman" w:hAnsi="Times New Roman" w:cs="Times New Roman"/>
@@ -1758,12 +1877,14 @@
         </w:rPr>
         <w:t>ApiError</w:t>
       </w:r>
+      <w:proofErr w:type="spellEnd"/>
       <w:r>
         <w:rPr>
           <w:rFonts w:ascii="Times New Roman" w:hAnsi="Times New Roman" w:cs="Times New Roman"/>
         </w:rPr>
         <w:t>.</w:t>
       </w:r>
+      <w:proofErr w:type="spellStart"/>
       <w:r>
         <w:rPr>
           <w:rFonts w:ascii="Times New Roman" w:hAnsi="Times New Roman" w:cs="Times New Roman"/>
@@ -1771,6 +1892,7 @@
         </w:rPr>
         <w:t>js</w:t>
       </w:r>
+      <w:proofErr w:type="spellEnd"/>
       <w:r>
         <w:rPr>
           <w:rFonts w:ascii="Times New Roman" w:hAnsi="Times New Roman" w:cs="Times New Roman"/>
@@ -1819,6 +1941,7 @@
         </w:rPr>
         <w:t>Импортировать класс A</w:t>
       </w:r>
+      <w:proofErr w:type="spellStart"/>
       <w:r>
         <w:rPr>
           <w:rFonts w:ascii="Times New Roman" w:hAnsi="Times New Roman" w:cs="Times New Roman"/>
@@ -1826,6 +1949,7 @@
         </w:rPr>
         <w:t>piError</w:t>
       </w:r>
+      <w:proofErr w:type="spellEnd"/>
     </w:p>
     <w:p>
       <w:pPr>
@@ -1900,7 +2024,21 @@
           <w:rFonts w:ascii="Times New Roman" w:hAnsi="Times New Roman" w:cs="Times New Roman"/>
         </w:rPr>
         <w:br/>
-        <w:t xml:space="preserve">4) </w:t>
+        <w:t>4</w:t>
+      </w:r>
+      <w:proofErr w:type="gramStart"/>
+      <w:r>
+        <w:rPr>
+          <w:rFonts w:ascii="Times New Roman" w:hAnsi="Times New Roman" w:cs="Times New Roman"/>
+        </w:rPr>
+        <w:t>)</w:t>
+      </w:r>
+      <w:proofErr w:type="gramEnd"/>
+      <w:r>
+        <w:rPr>
+          <w:rFonts w:ascii="Times New Roman" w:hAnsi="Times New Roman" w:cs="Times New Roman"/>
+        </w:rPr>
+        <w:t xml:space="preserve"> </w:t>
       </w:r>
       <w:r>
         <w:rPr>
@@ -1908,6 +2046,7 @@
         </w:rPr>
         <w:t>Вызвать метод n</w:t>
       </w:r>
+      <w:proofErr w:type="spellStart"/>
       <w:r>
         <w:rPr>
           <w:rFonts w:ascii="Times New Roman" w:hAnsi="Times New Roman" w:cs="Times New Roman"/>
@@ -1915,6 +2054,7 @@
         </w:rPr>
         <w:t>ext</w:t>
       </w:r>
+      <w:proofErr w:type="spellEnd"/>
       <w:r>
         <w:rPr>
           <w:rFonts w:ascii="Times New Roman" w:hAnsi="Times New Roman" w:cs="Times New Roman"/>
@@ -1934,6 +2074,7 @@
         </w:rPr>
         <w:t xml:space="preserve"> параметре к методу указать </w:t>
       </w:r>
+      <w:proofErr w:type="spellStart"/>
       <w:r>
         <w:rPr>
           <w:rFonts w:ascii="Times New Roman" w:hAnsi="Times New Roman" w:cs="Times New Roman"/>
@@ -1941,6 +2082,7 @@
         </w:rPr>
         <w:t>ApiError</w:t>
       </w:r>
+      <w:proofErr w:type="spellEnd"/>
       <w:r>
         <w:rPr>
           <w:rFonts w:ascii="Times New Roman" w:hAnsi="Times New Roman" w:cs="Times New Roman"/>
@@ -1966,6 +2108,7 @@
         </w:rPr>
         <w:t xml:space="preserve">класса </w:t>
       </w:r>
+      <w:proofErr w:type="spellStart"/>
       <w:r>
         <w:rPr>
           <w:rFonts w:ascii="Times New Roman" w:hAnsi="Times New Roman" w:cs="Times New Roman"/>
@@ -1973,6 +2116,7 @@
         </w:rPr>
         <w:t>ApiError</w:t>
       </w:r>
+      <w:proofErr w:type="spellEnd"/>
       <w:r>
         <w:rPr>
           <w:rFonts w:ascii="Times New Roman" w:hAnsi="Times New Roman" w:cs="Times New Roman"/>
@@ -2023,6 +2167,7 @@
         </w:rPr>
         <w:t>8) Добавить r</w:t>
       </w:r>
+      <w:proofErr w:type="spellStart"/>
       <w:r>
         <w:rPr>
           <w:rFonts w:ascii="Times New Roman" w:hAnsi="Times New Roman" w:cs="Times New Roman"/>
@@ -2030,6 +2175,7 @@
         </w:rPr>
         <w:t>eturn</w:t>
       </w:r>
+      <w:proofErr w:type="spellEnd"/>
     </w:p>
     <w:p>
       <w:pPr>
@@ -2047,6 +2193,7 @@
         </w:rPr>
         <w:t>Папка m</w:t>
       </w:r>
+      <w:proofErr w:type="spellStart"/>
       <w:r>
         <w:rPr>
           <w:rFonts w:ascii="Times New Roman" w:hAnsi="Times New Roman" w:cs="Times New Roman"/>
@@ -2056,13 +2203,16 @@
         </w:rPr>
         <w:t>iddleware</w:t>
       </w:r>
-    </w:p>
-    <w:p>
-      <w:pPr>
-        <w:rPr>
-          <w:rFonts w:ascii="Times New Roman" w:hAnsi="Times New Roman" w:cs="Times New Roman"/>
-        </w:rPr>
-      </w:pPr>
+      <w:proofErr w:type="spellEnd"/>
+    </w:p>
+    <w:p>
+      <w:pPr>
+        <w:rPr>
+          <w:rFonts w:ascii="Times New Roman" w:hAnsi="Times New Roman" w:cs="Times New Roman"/>
+        </w:rPr>
+      </w:pPr>
+      <w:proofErr w:type="spellStart"/>
+      <w:proofErr w:type="gramStart"/>
       <w:r>
         <w:rPr>
           <w:rFonts w:ascii="Times New Roman" w:hAnsi="Times New Roman" w:cs="Times New Roman"/>
@@ -2070,12 +2220,14 @@
         </w:rPr>
         <w:t>ErrorHandlingMiddleware</w:t>
       </w:r>
+      <w:proofErr w:type="spellEnd"/>
       <w:r>
         <w:rPr>
           <w:rFonts w:ascii="Times New Roman" w:hAnsi="Times New Roman" w:cs="Times New Roman"/>
         </w:rPr>
         <w:t>,</w:t>
       </w:r>
+      <w:proofErr w:type="spellStart"/>
       <w:r>
         <w:rPr>
           <w:rFonts w:ascii="Times New Roman" w:hAnsi="Times New Roman" w:cs="Times New Roman"/>
@@ -2083,6 +2235,8 @@
         </w:rPr>
         <w:t>js</w:t>
       </w:r>
+      <w:proofErr w:type="spellEnd"/>
+      <w:proofErr w:type="gramEnd"/>
       <w:r>
         <w:rPr>
           <w:rFonts w:ascii="Times New Roman" w:hAnsi="Times New Roman" w:cs="Times New Roman"/>
@@ -2120,6 +2274,7 @@
         </w:rPr>
         <w:t xml:space="preserve">-если при загрузке </w:t>
       </w:r>
+      <w:proofErr w:type="spellStart"/>
       <w:r>
         <w:rPr>
           <w:rFonts w:ascii="Times New Roman" w:hAnsi="Times New Roman" w:cs="Times New Roman"/>
@@ -2127,12 +2282,14 @@
         </w:rPr>
         <w:t>api</w:t>
       </w:r>
+      <w:proofErr w:type="spellEnd"/>
       <w:r>
         <w:rPr>
           <w:rFonts w:ascii="Times New Roman" w:hAnsi="Times New Roman" w:cs="Times New Roman"/>
         </w:rPr>
         <w:t xml:space="preserve"> ошибка имеет класс </w:t>
       </w:r>
+      <w:proofErr w:type="spellStart"/>
       <w:r>
         <w:rPr>
           <w:rFonts w:ascii="Times New Roman" w:hAnsi="Times New Roman" w:cs="Times New Roman"/>
@@ -2140,6 +2297,7 @@
         </w:rPr>
         <w:t>ApiError</w:t>
       </w:r>
+      <w:proofErr w:type="spellEnd"/>
       <w:r>
         <w:rPr>
           <w:rFonts w:ascii="Times New Roman" w:hAnsi="Times New Roman" w:cs="Times New Roman"/>
@@ -2153,6 +2311,7 @@
           <w:rFonts w:ascii="Times New Roman" w:hAnsi="Times New Roman" w:cs="Times New Roman"/>
         </w:rPr>
       </w:pPr>
+      <w:proofErr w:type="spellStart"/>
       <w:r>
         <w:rPr>
           <w:rFonts w:ascii="Times New Roman" w:hAnsi="Times New Roman" w:cs="Times New Roman"/>
@@ -2160,12 +2319,14 @@
         </w:rPr>
         <w:t>AuthMiddleware</w:t>
       </w:r>
+      <w:proofErr w:type="spellEnd"/>
       <w:r>
         <w:rPr>
           <w:rFonts w:ascii="Times New Roman" w:hAnsi="Times New Roman" w:cs="Times New Roman"/>
         </w:rPr>
         <w:t>.</w:t>
       </w:r>
+      <w:proofErr w:type="spellStart"/>
       <w:r>
         <w:rPr>
           <w:rFonts w:ascii="Times New Roman" w:hAnsi="Times New Roman" w:cs="Times New Roman"/>
@@ -2173,6 +2334,7 @@
         </w:rPr>
         <w:t>js</w:t>
       </w:r>
+      <w:proofErr w:type="spellEnd"/>
       <w:r>
         <w:rPr>
           <w:rFonts w:ascii="Times New Roman" w:hAnsi="Times New Roman" w:cs="Times New Roman"/>
@@ -2290,6 +2452,7 @@
         </w:rPr>
         <w:t>затем переходим в l</w:t>
       </w:r>
+      <w:proofErr w:type="spellStart"/>
       <w:r>
         <w:rPr>
           <w:rFonts w:ascii="Times New Roman" w:hAnsi="Times New Roman" w:cs="Times New Roman"/>
@@ -2297,6 +2460,7 @@
         </w:rPr>
         <w:t>ogin</w:t>
       </w:r>
+      <w:proofErr w:type="spellEnd"/>
       <w:r>
         <w:rPr>
           <w:rFonts w:ascii="Times New Roman" w:hAnsi="Times New Roman" w:cs="Times New Roman"/>
@@ -2308,7 +2472,21 @@
         <w:rPr>
           <w:rFonts w:ascii="Times New Roman" w:hAnsi="Times New Roman" w:cs="Times New Roman"/>
         </w:rPr>
-        <w:t xml:space="preserve"> логинимся и получаем токен</w:t>
+        <w:t xml:space="preserve"> </w:t>
+      </w:r>
+      <w:proofErr w:type="spellStart"/>
+      <w:r>
+        <w:rPr>
+          <w:rFonts w:ascii="Times New Roman" w:hAnsi="Times New Roman" w:cs="Times New Roman"/>
+        </w:rPr>
+        <w:t>логинимся</w:t>
+      </w:r>
+      <w:proofErr w:type="spellEnd"/>
+      <w:r>
+        <w:rPr>
+          <w:rFonts w:ascii="Times New Roman" w:hAnsi="Times New Roman" w:cs="Times New Roman"/>
+        </w:rPr>
+        <w:t xml:space="preserve"> и получаем токен</w:t>
       </w:r>
       <w:r>
         <w:rPr>
@@ -2405,6 +2583,7 @@
         </w:rPr>
         <w:t>в ячейке выбираем A</w:t>
       </w:r>
+      <w:proofErr w:type="spellStart"/>
       <w:r>
         <w:rPr>
           <w:rFonts w:ascii="Times New Roman" w:hAnsi="Times New Roman" w:cs="Times New Roman"/>
@@ -2412,6 +2591,7 @@
         </w:rPr>
         <w:t>uthorization</w:t>
       </w:r>
+      <w:proofErr w:type="spellEnd"/>
     </w:p>
     <w:p>
       <w:pPr>
@@ -2740,6 +2920,7 @@
           <w:rFonts w:ascii="Times New Roman" w:hAnsi="Times New Roman" w:cs="Times New Roman"/>
         </w:rPr>
       </w:pPr>
+      <w:proofErr w:type="spellStart"/>
       <w:r>
         <w:rPr>
           <w:rFonts w:ascii="Times New Roman" w:hAnsi="Times New Roman" w:cs="Times New Roman"/>
@@ -2750,7 +2931,14 @@
         <w:rPr>
           <w:rFonts w:ascii="Times New Roman" w:hAnsi="Times New Roman" w:cs="Times New Roman"/>
         </w:rPr>
-        <w:t xml:space="preserve">ультрация по категории </w:t>
+        <w:t>ультрация</w:t>
+      </w:r>
+      <w:proofErr w:type="spellEnd"/>
+      <w:r>
+        <w:rPr>
+          <w:rFonts w:ascii="Times New Roman" w:hAnsi="Times New Roman" w:cs="Times New Roman"/>
+        </w:rPr>
+        <w:t xml:space="preserve"> по категории </w:t>
       </w:r>
       <w:r>
         <w:rPr>
@@ -2770,6 +2958,7 @@
         </w:rPr>
         <w:t>f</w:t>
       </w:r>
+      <w:proofErr w:type="spellStart"/>
       <w:r>
         <w:rPr>
           <w:rFonts w:ascii="Times New Roman" w:hAnsi="Times New Roman" w:cs="Times New Roman"/>
@@ -2777,12 +2966,14 @@
         </w:rPr>
         <w:t>oodController</w:t>
       </w:r>
+      <w:proofErr w:type="spellEnd"/>
       <w:r>
         <w:rPr>
           <w:rFonts w:ascii="Times New Roman" w:hAnsi="Times New Roman" w:cs="Times New Roman"/>
         </w:rPr>
         <w:t>.</w:t>
       </w:r>
+      <w:proofErr w:type="spellStart"/>
       <w:r>
         <w:rPr>
           <w:rFonts w:ascii="Times New Roman" w:hAnsi="Times New Roman" w:cs="Times New Roman"/>
@@ -2790,6 +2981,7 @@
         </w:rPr>
         <w:t>js</w:t>
       </w:r>
+      <w:proofErr w:type="spellEnd"/>
     </w:p>
     <w:p>
       <w:pPr>
@@ -2855,6 +3047,7 @@
           <w:rFonts w:ascii="Times New Roman" w:hAnsi="Times New Roman" w:cs="Times New Roman"/>
         </w:rPr>
       </w:pPr>
+      <w:proofErr w:type="spellStart"/>
       <w:r>
         <w:rPr>
           <w:rFonts w:ascii="Times New Roman" w:hAnsi="Times New Roman" w:cs="Times New Roman"/>
@@ -2862,6 +3055,7 @@
         </w:rPr>
         <w:t>jsonwebtoken</w:t>
       </w:r>
+      <w:proofErr w:type="spellEnd"/>
       <w:r>
         <w:rPr>
           <w:rFonts w:ascii="Times New Roman" w:hAnsi="Times New Roman" w:cs="Times New Roman"/>
@@ -2923,6 +3117,7 @@
         </w:rPr>
         <w:t>*</w:t>
       </w:r>
+      <w:proofErr w:type="gramStart"/>
       <w:r>
         <w:rPr>
           <w:rFonts w:ascii="Times New Roman" w:hAnsi="Times New Roman" w:cs="Times New Roman"/>
@@ -2931,6 +3126,7 @@
         </w:rPr>
         <w:t>сделать :</w:t>
       </w:r>
+      <w:proofErr w:type="gramEnd"/>
       <w:r>
         <w:rPr>
           <w:rFonts w:ascii="Times New Roman" w:hAnsi="Times New Roman" w:cs="Times New Roman"/>
@@ -2964,6 +3160,7 @@
         </w:rPr>
         <w:t xml:space="preserve"> </w:t>
       </w:r>
+      <w:proofErr w:type="spellStart"/>
       <w:r>
         <w:rPr>
           <w:rFonts w:ascii="Times New Roman" w:hAnsi="Times New Roman" w:cs="Times New Roman"/>
@@ -2973,6 +3170,7 @@
         </w:rPr>
         <w:t>js</w:t>
       </w:r>
+      <w:proofErr w:type="spellEnd"/>
       <w:r>
         <w:rPr>
           <w:rFonts w:ascii="Times New Roman" w:hAnsi="Times New Roman" w:cs="Times New Roman"/>
@@ -3006,6 +3204,7 @@
         </w:rPr>
         <w:t xml:space="preserve">разобраться как работает </w:t>
       </w:r>
+      <w:proofErr w:type="spellStart"/>
       <w:r>
         <w:rPr>
           <w:rFonts w:ascii="Times New Roman" w:hAnsi="Times New Roman" w:cs="Times New Roman"/>
@@ -3015,6 +3214,7 @@
         </w:rPr>
         <w:t>jwt</w:t>
       </w:r>
+      <w:proofErr w:type="spellEnd"/>
       <w:r>
         <w:rPr>
           <w:rFonts w:ascii="Times New Roman" w:hAnsi="Times New Roman" w:cs="Times New Roman"/>
@@ -3290,7 +3490,34 @@
           <w:bCs/>
         </w:rPr>
         <w:br/>
-        <w:t>2) Сделать ba</w:t>
+        <w:t>2</w:t>
+      </w:r>
+      <w:proofErr w:type="gramStart"/>
+      <w:r>
+        <w:rPr>
+          <w:rFonts w:ascii="Times New Roman" w:hAnsi="Times New Roman" w:cs="Times New Roman"/>
+          <w:b/>
+          <w:bCs/>
+        </w:rPr>
+        <w:t>)</w:t>
+      </w:r>
+      <w:proofErr w:type="gramEnd"/>
+      <w:r>
+        <w:rPr>
+          <w:rFonts w:ascii="Times New Roman" w:hAnsi="Times New Roman" w:cs="Times New Roman"/>
+          <w:b/>
+          <w:bCs/>
+        </w:rPr>
+        <w:t xml:space="preserve"> Сделать </w:t>
+      </w:r>
+      <w:proofErr w:type="spellStart"/>
+      <w:r>
+        <w:rPr>
+          <w:rFonts w:ascii="Times New Roman" w:hAnsi="Times New Roman" w:cs="Times New Roman"/>
+          <w:b/>
+          <w:bCs/>
+        </w:rPr>
+        <w:t>ba</w:t>
       </w:r>
       <w:r>
         <w:rPr>
@@ -3301,6 +3528,7 @@
         </w:rPr>
         <w:t>sket</w:t>
       </w:r>
+      <w:proofErr w:type="spellEnd"/>
       <w:r>
         <w:rPr>
           <w:rFonts w:ascii="Times New Roman" w:hAnsi="Times New Roman" w:cs="Times New Roman"/>
@@ -3399,10 +3627,75 @@
     </w:p>
     <w:p>
       <w:pPr>
-        <w:rPr>
-          <w:rFonts w:ascii="Times New Roman" w:hAnsi="Times New Roman" w:cs="Times New Roman"/>
-          <w:b/>
-          <w:bCs/>
+        <w:jc w:val="center"/>
+        <w:rPr>
+          <w:rFonts w:ascii="Times New Roman" w:hAnsi="Times New Roman" w:cs="Times New Roman"/>
+          <w:b/>
+          <w:bCs/>
+          <w:sz w:val="28"/>
+          <w:szCs w:val="28"/>
+          <w:lang w:val="en-US"/>
+        </w:rPr>
+      </w:pPr>
+      <w:r>
+        <w:rPr>
+          <w:rFonts w:ascii="Times New Roman" w:hAnsi="Times New Roman" w:cs="Times New Roman"/>
+          <w:b/>
+          <w:bCs/>
+          <w:sz w:val="28"/>
+          <w:szCs w:val="28"/>
+          <w:lang w:val="en-US"/>
+        </w:rPr>
+        <w:t>FRONTEND (Client)</w:t>
+      </w:r>
+    </w:p>
+    <w:p>
+      <w:pPr>
+        <w:rPr>
+          <w:rFonts w:ascii="Times New Roman" w:hAnsi="Times New Roman" w:cs="Times New Roman"/>
+          <w:b/>
+          <w:bCs/>
+          <w:lang w:val="en-US"/>
+        </w:rPr>
+      </w:pPr>
+      <w:proofErr w:type="spellStart"/>
+      <w:r>
+        <w:rPr>
+          <w:rFonts w:ascii="Times New Roman" w:hAnsi="Times New Roman" w:cs="Times New Roman"/>
+          <w:b/>
+          <w:bCs/>
+          <w:lang w:val="en-US"/>
+        </w:rPr>
+        <w:t>npm</w:t>
+      </w:r>
+      <w:proofErr w:type="spellEnd"/>
+      <w:r>
+        <w:rPr>
+          <w:rFonts w:ascii="Times New Roman" w:hAnsi="Times New Roman" w:cs="Times New Roman"/>
+          <w:b/>
+          <w:bCs/>
+          <w:lang w:val="en-US"/>
+        </w:rPr>
+        <w:t xml:space="preserve"> start</w:t>
+      </w:r>
+    </w:p>
+    <w:p>
+      <w:pPr>
+        <w:rPr>
+          <w:rFonts w:ascii="Times New Roman" w:hAnsi="Times New Roman" w:cs="Times New Roman"/>
+          <w:b/>
+          <w:bCs/>
+          <w:lang w:val="en-US"/>
+        </w:rPr>
+      </w:pPr>
+    </w:p>
+    <w:p>
+      <w:pPr>
+        <w:rPr>
+          <w:rFonts w:ascii="Times New Roman" w:hAnsi="Times New Roman" w:cs="Times New Roman"/>
+          <w:b/>
+          <w:bCs/>
+          <w:lang w:val="en-US"/>
         </w:rPr>
       </w:pPr>
       <w:r>
@@ -3419,8 +3712,26 @@
           <w:rFonts w:ascii="Times New Roman" w:hAnsi="Times New Roman" w:cs="Times New Roman"/>
           <w:b/>
           <w:bCs/>
-        </w:rPr>
-        <w:t xml:space="preserve"> технологий – F</w:t>
+          <w:lang w:val="en-US"/>
+        </w:rPr>
+        <w:t xml:space="preserve"> </w:t>
+      </w:r>
+      <w:r>
+        <w:rPr>
+          <w:rFonts w:ascii="Times New Roman" w:hAnsi="Times New Roman" w:cs="Times New Roman"/>
+          <w:b/>
+          <w:bCs/>
+        </w:rPr>
+        <w:t>технологий</w:t>
+      </w:r>
+      <w:r>
+        <w:rPr>
+          <w:rFonts w:ascii="Times New Roman" w:hAnsi="Times New Roman" w:cs="Times New Roman"/>
+          <w:b/>
+          <w:bCs/>
+          <w:lang w:val="en-US"/>
+        </w:rPr>
+        <w:t xml:space="preserve"> – F</w:t>
       </w:r>
       <w:r>
         <w:rPr>
@@ -3522,6 +3833,7 @@
         </w:rPr>
         <w:t xml:space="preserve">3. </w:t>
       </w:r>
+      <w:proofErr w:type="spellStart"/>
       <w:r>
         <w:rPr>
           <w:rFonts w:ascii="Times New Roman" w:hAnsi="Times New Roman" w:cs="Times New Roman"/>
@@ -3529,6 +3841,7 @@
         </w:rPr>
         <w:t>Axios</w:t>
       </w:r>
+      <w:proofErr w:type="spellEnd"/>
       <w:r>
         <w:rPr>
           <w:rFonts w:ascii="Times New Roman" w:hAnsi="Times New Roman" w:cs="Times New Roman"/>
@@ -3574,6 +3887,7 @@
         </w:rPr>
         <w:t>-</w:t>
       </w:r>
+      <w:proofErr w:type="spellStart"/>
       <w:r>
         <w:rPr>
           <w:rFonts w:ascii="Times New Roman" w:hAnsi="Times New Roman" w:cs="Times New Roman"/>
@@ -3581,6 +3895,7 @@
         </w:rPr>
         <w:t>dom</w:t>
       </w:r>
+      <w:proofErr w:type="spellEnd"/>
       <w:r>
         <w:rPr>
           <w:rFonts w:ascii="Times New Roman" w:hAnsi="Times New Roman" w:cs="Times New Roman"/>
@@ -3591,7 +3906,19 @@
         <w:rPr>
           <w:rFonts w:ascii="Times New Roman" w:hAnsi="Times New Roman" w:cs="Times New Roman"/>
         </w:rPr>
-        <w:t xml:space="preserve">навигация </w:t>
+        <w:t>п</w:t>
+      </w:r>
+      <w:r>
+        <w:rPr>
+          <w:rFonts w:ascii="Times New Roman" w:hAnsi="Times New Roman" w:cs="Times New Roman"/>
+        </w:rPr>
+        <w:t>одстраничная навигация</w:t>
+      </w:r>
+      <w:r>
+        <w:rPr>
+          <w:rFonts w:ascii="Times New Roman" w:hAnsi="Times New Roman" w:cs="Times New Roman"/>
+        </w:rPr>
+        <w:t xml:space="preserve"> </w:t>
       </w:r>
     </w:p>
     <w:p>
@@ -3606,6 +3933,7 @@
         </w:rPr>
         <w:t xml:space="preserve">5. </w:t>
       </w:r>
+      <w:proofErr w:type="spellStart"/>
       <w:r>
         <w:rPr>
           <w:rFonts w:ascii="Times New Roman" w:hAnsi="Times New Roman" w:cs="Times New Roman"/>
@@ -3613,6 +3941,7 @@
         </w:rPr>
         <w:t>MobX</w:t>
       </w:r>
+      <w:proofErr w:type="spellEnd"/>
       <w:r>
         <w:rPr>
           <w:rFonts w:ascii="Times New Roman" w:hAnsi="Times New Roman" w:cs="Times New Roman"/>
@@ -3635,15 +3964,1015 @@
         <w:rPr>
           <w:rFonts w:ascii="Times New Roman" w:hAnsi="Times New Roman" w:cs="Times New Roman"/>
         </w:rPr>
-        <w:t>менеджмент</w:t>
-      </w:r>
-    </w:p>
-    <w:p>
-      <w:pPr>
-        <w:rPr>
-          <w:rFonts w:ascii="Times New Roman" w:hAnsi="Times New Roman" w:cs="Times New Roman"/>
-          <w:b/>
-          <w:bCs/>
+        <w:t>менедж</w:t>
+      </w:r>
+      <w:r>
+        <w:rPr>
+          <w:rFonts w:ascii="Times New Roman" w:hAnsi="Times New Roman" w:cs="Times New Roman"/>
+        </w:rPr>
+        <w:t>ер</w:t>
+      </w:r>
+    </w:p>
+    <w:p>
+      <w:pPr>
+        <w:rPr>
+          <w:rFonts w:ascii="Times New Roman" w:hAnsi="Times New Roman" w:cs="Times New Roman"/>
+        </w:rPr>
+      </w:pPr>
+      <w:proofErr w:type="spellStart"/>
+      <w:r>
+        <w:rPr>
+          <w:rFonts w:ascii="Times New Roman" w:hAnsi="Times New Roman" w:cs="Times New Roman"/>
+          <w:lang w:val="en-US"/>
+        </w:rPr>
+        <w:t>Mobx</w:t>
+      </w:r>
+      <w:proofErr w:type="spellEnd"/>
+      <w:r>
+        <w:rPr>
+          <w:rFonts w:ascii="Times New Roman" w:hAnsi="Times New Roman" w:cs="Times New Roman"/>
+        </w:rPr>
+        <w:t>-</w:t>
+      </w:r>
+      <w:r>
+        <w:rPr>
+          <w:rFonts w:ascii="Times New Roman" w:hAnsi="Times New Roman" w:cs="Times New Roman"/>
+          <w:lang w:val="en-US"/>
+        </w:rPr>
+        <w:t>react</w:t>
+      </w:r>
+      <w:r>
+        <w:rPr>
+          <w:rFonts w:ascii="Times New Roman" w:hAnsi="Times New Roman" w:cs="Times New Roman"/>
+        </w:rPr>
+        <w:t>-</w:t>
+      </w:r>
+      <w:r>
+        <w:rPr>
+          <w:rFonts w:ascii="Times New Roman" w:hAnsi="Times New Roman" w:cs="Times New Roman"/>
+          <w:lang w:val="en-US"/>
+        </w:rPr>
+        <w:t>lite</w:t>
+      </w:r>
+      <w:r>
+        <w:rPr>
+          <w:rFonts w:ascii="Times New Roman" w:hAnsi="Times New Roman" w:cs="Times New Roman"/>
+        </w:rPr>
+        <w:t xml:space="preserve"> – ч</w:t>
+      </w:r>
+      <w:r>
+        <w:rPr>
+          <w:rFonts w:ascii="Times New Roman" w:hAnsi="Times New Roman" w:cs="Times New Roman"/>
+        </w:rPr>
+        <w:t>тобы связать m</w:t>
+      </w:r>
+      <w:r>
+        <w:rPr>
+          <w:rFonts w:ascii="Times New Roman" w:hAnsi="Times New Roman" w:cs="Times New Roman"/>
+          <w:lang w:val="en-US"/>
+        </w:rPr>
+        <w:t>o</w:t>
+      </w:r>
+      <w:r>
+        <w:rPr>
+          <w:rFonts w:ascii="Times New Roman" w:hAnsi="Times New Roman" w:cs="Times New Roman"/>
+        </w:rPr>
+        <w:t>b</w:t>
+      </w:r>
+      <w:r>
+        <w:rPr>
+          <w:rFonts w:ascii="Times New Roman" w:hAnsi="Times New Roman" w:cs="Times New Roman"/>
+          <w:lang w:val="en-US"/>
+        </w:rPr>
+        <w:t>x</w:t>
+      </w:r>
+      <w:r>
+        <w:rPr>
+          <w:rFonts w:ascii="Times New Roman" w:hAnsi="Times New Roman" w:cs="Times New Roman"/>
+        </w:rPr>
+        <w:t xml:space="preserve"> с</w:t>
+      </w:r>
+      <w:r>
+        <w:rPr>
+          <w:rFonts w:ascii="Times New Roman" w:hAnsi="Times New Roman" w:cs="Times New Roman"/>
+        </w:rPr>
+        <w:t xml:space="preserve"> функциональными элементами </w:t>
+      </w:r>
+      <w:proofErr w:type="spellStart"/>
+      <w:r>
+        <w:rPr>
+          <w:rFonts w:ascii="Times New Roman" w:hAnsi="Times New Roman" w:cs="Times New Roman"/>
+        </w:rPr>
+        <w:t>реакта</w:t>
+      </w:r>
+      <w:proofErr w:type="spellEnd"/>
+    </w:p>
+    <w:p>
+      <w:pPr>
+        <w:rPr>
+          <w:rFonts w:ascii="Times New Roman" w:hAnsi="Times New Roman" w:cs="Times New Roman"/>
+        </w:rPr>
+      </w:pPr>
+    </w:p>
+    <w:p>
+      <w:pPr>
+        <w:rPr>
+          <w:rFonts w:ascii="Times New Roman" w:hAnsi="Times New Roman" w:cs="Times New Roman"/>
+          <w:b/>
+          <w:bCs/>
+        </w:rPr>
+      </w:pPr>
+      <w:r>
+        <w:rPr>
+          <w:rFonts w:ascii="Times New Roman" w:hAnsi="Times New Roman" w:cs="Times New Roman"/>
+          <w:b/>
+          <w:bCs/>
+        </w:rPr>
+        <w:t>Структура приложения:</w:t>
+      </w:r>
+      <w:r>
+        <w:rPr>
+          <w:rFonts w:ascii="Times New Roman" w:hAnsi="Times New Roman" w:cs="Times New Roman"/>
+          <w:b/>
+          <w:bCs/>
+        </w:rPr>
+        <w:t xml:space="preserve"> </w:t>
+      </w:r>
+    </w:p>
+    <w:p>
+      <w:pPr>
+        <w:rPr>
+          <w:rFonts w:ascii="Times New Roman" w:hAnsi="Times New Roman" w:cs="Times New Roman"/>
+          <w:b/>
+          <w:bCs/>
+        </w:rPr>
+      </w:pPr>
+      <w:r>
+        <w:rPr>
+          <w:rFonts w:ascii="Times New Roman" w:hAnsi="Times New Roman" w:cs="Times New Roman"/>
+          <w:noProof/>
+        </w:rPr>
+        <w:drawing>
+          <wp:inline distT="0" distB="0" distL="0" distR="0" wp14:anchorId="00ED163F" wp14:editId="227B2F8D">
+            <wp:extent cx="2848131" cy="2180472"/>
+            <wp:effectExtent l="0" t="0" r="0" b="4445"/>
+            <wp:docPr id="197780604" name="Рисунок 1"/>
+            <wp:cNvGraphicFramePr>
+              <a:graphicFrameLocks xmlns:a="http://schemas.openxmlformats.org/drawingml/2006/main" noChangeAspect="1"/>
+            </wp:cNvGraphicFramePr>
+            <a:graphic xmlns:a="http://schemas.openxmlformats.org/drawingml/2006/main">
+              <a:graphicData uri="http://schemas.openxmlformats.org/drawingml/2006/picture">
+                <pic:pic xmlns:pic="http://schemas.openxmlformats.org/drawingml/2006/picture">
+                  <pic:nvPicPr>
+                    <pic:cNvPr id="197780604" name="Рисунок 197780604"/>
+                    <pic:cNvPicPr/>
+                  </pic:nvPicPr>
+                  <pic:blipFill>
+                    <a:blip r:embed="rId9" cstate="print">
+                      <a:extLst>
+                        <a:ext uri="{28A0092B-C50C-407E-A947-70E740481C1C}">
+                          <a14:useLocalDpi xmlns:a14="http://schemas.microsoft.com/office/drawing/2010/main" val="0"/>
+                        </a:ext>
+                      </a:extLst>
+                    </a:blip>
+                    <a:stretch>
+                      <a:fillRect/>
+                    </a:stretch>
+                  </pic:blipFill>
+                  <pic:spPr>
+                    <a:xfrm>
+                      <a:off x="0" y="0"/>
+                      <a:ext cx="2857825" cy="2187894"/>
+                    </a:xfrm>
+                    <a:prstGeom prst="rect">
+                      <a:avLst/>
+                    </a:prstGeom>
+                  </pic:spPr>
+                </pic:pic>
+              </a:graphicData>
+            </a:graphic>
+          </wp:inline>
+        </w:drawing>
+      </w:r>
+    </w:p>
+    <w:p>
+      <w:pPr>
+        <w:rPr>
+          <w:rFonts w:ascii="Times New Roman" w:hAnsi="Times New Roman" w:cs="Times New Roman"/>
+        </w:rPr>
+      </w:pPr>
+      <w:r>
+        <w:rPr>
+          <w:rFonts w:ascii="Times New Roman" w:hAnsi="Times New Roman" w:cs="Times New Roman"/>
+          <w:lang w:val="en-US"/>
+        </w:rPr>
+        <w:lastRenderedPageBreak/>
+        <w:t>App</w:t>
+      </w:r>
+      <w:r>
+        <w:rPr>
+          <w:rFonts w:ascii="Times New Roman" w:hAnsi="Times New Roman" w:cs="Times New Roman"/>
+        </w:rPr>
+        <w:t>.</w:t>
+      </w:r>
+      <w:proofErr w:type="spellStart"/>
+      <w:r>
+        <w:rPr>
+          <w:rFonts w:ascii="Times New Roman" w:hAnsi="Times New Roman" w:cs="Times New Roman"/>
+          <w:lang w:val="en-US"/>
+        </w:rPr>
+        <w:t>js</w:t>
+      </w:r>
+      <w:proofErr w:type="spellEnd"/>
+      <w:r>
+        <w:rPr>
+          <w:rFonts w:ascii="Times New Roman" w:hAnsi="Times New Roman" w:cs="Times New Roman"/>
+        </w:rPr>
+        <w:t xml:space="preserve"> -</w:t>
+      </w:r>
+      <w:r>
+        <w:rPr>
+          <w:rFonts w:ascii="Times New Roman" w:hAnsi="Times New Roman" w:cs="Times New Roman"/>
+        </w:rPr>
+        <w:t xml:space="preserve"> </w:t>
+      </w:r>
+      <w:r>
+        <w:rPr>
+          <w:rFonts w:ascii="Times New Roman" w:hAnsi="Times New Roman" w:cs="Times New Roman"/>
+        </w:rPr>
+        <w:t>о</w:t>
+      </w:r>
+      <w:r>
+        <w:rPr>
+          <w:rFonts w:ascii="Times New Roman" w:hAnsi="Times New Roman" w:cs="Times New Roman"/>
+        </w:rPr>
+        <w:t>сновной компонент</w:t>
+      </w:r>
+      <w:r>
+        <w:rPr>
+          <w:rFonts w:ascii="Times New Roman" w:hAnsi="Times New Roman" w:cs="Times New Roman"/>
+        </w:rPr>
+        <w:t xml:space="preserve"> приложения</w:t>
+      </w:r>
+    </w:p>
+    <w:p>
+      <w:pPr>
+        <w:rPr>
+          <w:rFonts w:ascii="Times New Roman" w:hAnsi="Times New Roman" w:cs="Times New Roman"/>
+        </w:rPr>
+      </w:pPr>
+      <w:r>
+        <w:rPr>
+          <w:rFonts w:ascii="Times New Roman" w:hAnsi="Times New Roman" w:cs="Times New Roman"/>
+          <w:b/>
+          <w:bCs/>
+        </w:rPr>
+        <w:t>Папка s</w:t>
+      </w:r>
+      <w:r>
+        <w:rPr>
+          <w:rFonts w:ascii="Times New Roman" w:hAnsi="Times New Roman" w:cs="Times New Roman"/>
+          <w:b/>
+          <w:bCs/>
+          <w:lang w:val="en-US"/>
+        </w:rPr>
+        <w:t>tore</w:t>
+      </w:r>
+      <w:r>
+        <w:rPr>
+          <w:rFonts w:ascii="Times New Roman" w:hAnsi="Times New Roman" w:cs="Times New Roman"/>
+        </w:rPr>
+        <w:t xml:space="preserve"> – в</w:t>
+      </w:r>
+      <w:r>
+        <w:rPr>
+          <w:rFonts w:ascii="Times New Roman" w:hAnsi="Times New Roman" w:cs="Times New Roman"/>
+        </w:rPr>
+        <w:t>заимодействие с m</w:t>
+      </w:r>
+      <w:proofErr w:type="spellStart"/>
+      <w:r>
+        <w:rPr>
+          <w:rFonts w:ascii="Times New Roman" w:hAnsi="Times New Roman" w:cs="Times New Roman"/>
+          <w:lang w:val="en-US"/>
+        </w:rPr>
+        <w:t>ob</w:t>
+      </w:r>
+      <w:proofErr w:type="spellEnd"/>
+      <w:r>
+        <w:rPr>
+          <w:rFonts w:ascii="Times New Roman" w:hAnsi="Times New Roman" w:cs="Times New Roman"/>
+        </w:rPr>
+        <w:t>x</w:t>
+      </w:r>
+      <w:r>
+        <w:rPr>
+          <w:rFonts w:ascii="Times New Roman" w:hAnsi="Times New Roman" w:cs="Times New Roman"/>
+        </w:rPr>
+        <w:t xml:space="preserve"> и</w:t>
+      </w:r>
+      <w:r>
+        <w:rPr>
+          <w:rFonts w:ascii="Times New Roman" w:hAnsi="Times New Roman" w:cs="Times New Roman"/>
+        </w:rPr>
+        <w:t xml:space="preserve"> хранение данных</w:t>
+      </w:r>
+    </w:p>
+    <w:p>
+      <w:pPr>
+        <w:rPr>
+          <w:rFonts w:ascii="Times New Roman" w:hAnsi="Times New Roman" w:cs="Times New Roman"/>
+        </w:rPr>
+      </w:pPr>
+      <w:r>
+        <w:rPr>
+          <w:rFonts w:ascii="Times New Roman" w:hAnsi="Times New Roman" w:cs="Times New Roman"/>
+          <w:b/>
+          <w:bCs/>
+        </w:rPr>
+        <w:t>Папка p</w:t>
+      </w:r>
+      <w:r>
+        <w:rPr>
+          <w:rFonts w:ascii="Times New Roman" w:hAnsi="Times New Roman" w:cs="Times New Roman"/>
+          <w:b/>
+          <w:bCs/>
+          <w:lang w:val="en-US"/>
+        </w:rPr>
+        <w:t>ages</w:t>
+      </w:r>
+      <w:r>
+        <w:rPr>
+          <w:rFonts w:ascii="Times New Roman" w:hAnsi="Times New Roman" w:cs="Times New Roman"/>
+        </w:rPr>
+        <w:t xml:space="preserve"> – </w:t>
+      </w:r>
+      <w:r>
+        <w:rPr>
+          <w:rFonts w:ascii="Times New Roman" w:hAnsi="Times New Roman" w:cs="Times New Roman"/>
+        </w:rPr>
+        <w:t>корневые компоненты</w:t>
+      </w:r>
+      <w:r>
+        <w:rPr>
+          <w:rFonts w:ascii="Times New Roman" w:hAnsi="Times New Roman" w:cs="Times New Roman"/>
+        </w:rPr>
+        <w:t xml:space="preserve">, </w:t>
+      </w:r>
+      <w:r>
+        <w:rPr>
+          <w:rFonts w:ascii="Times New Roman" w:hAnsi="Times New Roman" w:cs="Times New Roman"/>
+        </w:rPr>
+        <w:t xml:space="preserve">которые будут </w:t>
+      </w:r>
+      <w:r>
+        <w:rPr>
+          <w:rFonts w:ascii="Times New Roman" w:hAnsi="Times New Roman" w:cs="Times New Roman"/>
+        </w:rPr>
+        <w:t>я</w:t>
+      </w:r>
+      <w:r>
+        <w:rPr>
+          <w:rFonts w:ascii="Times New Roman" w:hAnsi="Times New Roman" w:cs="Times New Roman"/>
+        </w:rPr>
+        <w:t>вляться</w:t>
+      </w:r>
+      <w:r>
+        <w:rPr>
+          <w:rFonts w:ascii="Times New Roman" w:hAnsi="Times New Roman" w:cs="Times New Roman"/>
+        </w:rPr>
+        <w:t xml:space="preserve"> страницами</w:t>
+      </w:r>
+    </w:p>
+    <w:p>
+      <w:pPr>
+        <w:rPr>
+          <w:rFonts w:ascii="Times New Roman" w:hAnsi="Times New Roman" w:cs="Times New Roman"/>
+        </w:rPr>
+      </w:pPr>
+      <w:r>
+        <w:rPr>
+          <w:rFonts w:ascii="Times New Roman" w:hAnsi="Times New Roman" w:cs="Times New Roman"/>
+          <w:lang w:val="en-US"/>
+        </w:rPr>
+        <w:t>Auth</w:t>
+      </w:r>
+      <w:r>
+        <w:rPr>
+          <w:rFonts w:ascii="Times New Roman" w:hAnsi="Times New Roman" w:cs="Times New Roman"/>
+        </w:rPr>
+        <w:t>.</w:t>
+      </w:r>
+      <w:proofErr w:type="spellStart"/>
+      <w:r>
+        <w:rPr>
+          <w:rFonts w:ascii="Times New Roman" w:hAnsi="Times New Roman" w:cs="Times New Roman"/>
+          <w:lang w:val="en-US"/>
+        </w:rPr>
+        <w:t>js</w:t>
+      </w:r>
+      <w:proofErr w:type="spellEnd"/>
+      <w:r>
+        <w:rPr>
+          <w:rFonts w:ascii="Times New Roman" w:hAnsi="Times New Roman" w:cs="Times New Roman"/>
+        </w:rPr>
+        <w:t xml:space="preserve"> – </w:t>
+      </w:r>
+      <w:r>
+        <w:rPr>
+          <w:rFonts w:ascii="Times New Roman" w:hAnsi="Times New Roman" w:cs="Times New Roman"/>
+        </w:rPr>
+        <w:t>компонент с авторизацией</w:t>
+      </w:r>
+    </w:p>
+    <w:p>
+      <w:pPr>
+        <w:rPr>
+          <w:rFonts w:ascii="Times New Roman" w:hAnsi="Times New Roman" w:cs="Times New Roman"/>
+        </w:rPr>
+      </w:pPr>
+      <w:r>
+        <w:rPr>
+          <w:rFonts w:ascii="Times New Roman" w:hAnsi="Times New Roman" w:cs="Times New Roman"/>
+          <w:lang w:val="en-US"/>
+        </w:rPr>
+        <w:t>Shop</w:t>
+      </w:r>
+      <w:r>
+        <w:rPr>
+          <w:rFonts w:ascii="Times New Roman" w:hAnsi="Times New Roman" w:cs="Times New Roman"/>
+        </w:rPr>
+        <w:t>.</w:t>
+      </w:r>
+      <w:proofErr w:type="spellStart"/>
+      <w:r>
+        <w:rPr>
+          <w:rFonts w:ascii="Times New Roman" w:hAnsi="Times New Roman" w:cs="Times New Roman"/>
+          <w:lang w:val="en-US"/>
+        </w:rPr>
+        <w:t>js</w:t>
+      </w:r>
+      <w:proofErr w:type="spellEnd"/>
+      <w:r>
+        <w:rPr>
+          <w:rFonts w:ascii="Times New Roman" w:hAnsi="Times New Roman" w:cs="Times New Roman"/>
+        </w:rPr>
+        <w:t xml:space="preserve"> – </w:t>
+      </w:r>
+      <w:r>
+        <w:rPr>
+          <w:rFonts w:ascii="Times New Roman" w:hAnsi="Times New Roman" w:cs="Times New Roman"/>
+        </w:rPr>
+        <w:t>основная страница магазина</w:t>
+      </w:r>
+    </w:p>
+    <w:p>
+      <w:pPr>
+        <w:rPr>
+          <w:rFonts w:ascii="Times New Roman" w:hAnsi="Times New Roman" w:cs="Times New Roman"/>
+        </w:rPr>
+      </w:pPr>
+      <w:r>
+        <w:rPr>
+          <w:rFonts w:ascii="Times New Roman" w:hAnsi="Times New Roman" w:cs="Times New Roman"/>
+          <w:lang w:val="en-US"/>
+        </w:rPr>
+        <w:t>Food</w:t>
+      </w:r>
+      <w:r>
+        <w:rPr>
+          <w:rFonts w:ascii="Times New Roman" w:hAnsi="Times New Roman" w:cs="Times New Roman"/>
+        </w:rPr>
+        <w:t>.</w:t>
+      </w:r>
+      <w:proofErr w:type="spellStart"/>
+      <w:r>
+        <w:rPr>
+          <w:rFonts w:ascii="Times New Roman" w:hAnsi="Times New Roman" w:cs="Times New Roman"/>
+          <w:lang w:val="en-US"/>
+        </w:rPr>
+        <w:t>js</w:t>
+      </w:r>
+      <w:proofErr w:type="spellEnd"/>
+      <w:r>
+        <w:rPr>
+          <w:rFonts w:ascii="Times New Roman" w:hAnsi="Times New Roman" w:cs="Times New Roman"/>
+        </w:rPr>
+        <w:t xml:space="preserve"> </w:t>
+      </w:r>
+      <w:r>
+        <w:rPr>
+          <w:rFonts w:ascii="Times New Roman" w:hAnsi="Times New Roman" w:cs="Times New Roman"/>
+        </w:rPr>
+        <w:t>–</w:t>
+      </w:r>
+      <w:r>
+        <w:rPr>
+          <w:rFonts w:ascii="Times New Roman" w:hAnsi="Times New Roman" w:cs="Times New Roman"/>
+        </w:rPr>
+        <w:t xml:space="preserve"> </w:t>
+      </w:r>
+      <w:r>
+        <w:rPr>
+          <w:rFonts w:ascii="Times New Roman" w:hAnsi="Times New Roman" w:cs="Times New Roman"/>
+        </w:rPr>
+        <w:t>карточка еды</w:t>
+      </w:r>
+    </w:p>
+    <w:p>
+      <w:pPr>
+        <w:rPr>
+          <w:rFonts w:ascii="Times New Roman" w:hAnsi="Times New Roman" w:cs="Times New Roman"/>
+        </w:rPr>
+      </w:pPr>
+      <w:r>
+        <w:rPr>
+          <w:rFonts w:ascii="Times New Roman" w:hAnsi="Times New Roman" w:cs="Times New Roman"/>
+          <w:lang w:val="en-US"/>
+        </w:rPr>
+        <w:t>A</w:t>
+      </w:r>
+      <w:r>
+        <w:rPr>
+          <w:rFonts w:ascii="Times New Roman" w:hAnsi="Times New Roman" w:cs="Times New Roman"/>
+          <w:lang w:val="en-US"/>
+        </w:rPr>
+        <w:t>dmin</w:t>
+      </w:r>
+      <w:r>
+        <w:rPr>
+          <w:rFonts w:ascii="Times New Roman" w:hAnsi="Times New Roman" w:cs="Times New Roman"/>
+        </w:rPr>
+        <w:t>.</w:t>
+      </w:r>
+      <w:proofErr w:type="spellStart"/>
+      <w:r>
+        <w:rPr>
+          <w:rFonts w:ascii="Times New Roman" w:hAnsi="Times New Roman" w:cs="Times New Roman"/>
+          <w:lang w:val="en-US"/>
+        </w:rPr>
+        <w:t>js</w:t>
+      </w:r>
+      <w:proofErr w:type="spellEnd"/>
+      <w:r>
+        <w:rPr>
+          <w:rFonts w:ascii="Times New Roman" w:hAnsi="Times New Roman" w:cs="Times New Roman"/>
+        </w:rPr>
+        <w:t xml:space="preserve"> – </w:t>
+      </w:r>
+      <w:r>
+        <w:rPr>
+          <w:rFonts w:ascii="Times New Roman" w:hAnsi="Times New Roman" w:cs="Times New Roman"/>
+        </w:rPr>
+        <w:t xml:space="preserve">админ панель </w:t>
+      </w:r>
+    </w:p>
+    <w:p>
+      <w:pPr>
+        <w:rPr>
+          <w:rFonts w:ascii="Times New Roman" w:hAnsi="Times New Roman" w:cs="Times New Roman"/>
+        </w:rPr>
+      </w:pPr>
+      <w:r>
+        <w:rPr>
+          <w:rFonts w:ascii="Times New Roman" w:hAnsi="Times New Roman" w:cs="Times New Roman"/>
+          <w:lang w:val="en-US"/>
+        </w:rPr>
+        <w:t>Basket</w:t>
+      </w:r>
+      <w:r>
+        <w:rPr>
+          <w:rFonts w:ascii="Times New Roman" w:hAnsi="Times New Roman" w:cs="Times New Roman"/>
+        </w:rPr>
+        <w:t>.</w:t>
+      </w:r>
+      <w:proofErr w:type="spellStart"/>
+      <w:r>
+        <w:rPr>
+          <w:rFonts w:ascii="Times New Roman" w:hAnsi="Times New Roman" w:cs="Times New Roman"/>
+          <w:lang w:val="en-US"/>
+        </w:rPr>
+        <w:t>js</w:t>
+      </w:r>
+      <w:proofErr w:type="spellEnd"/>
+      <w:r>
+        <w:rPr>
+          <w:rFonts w:ascii="Times New Roman" w:hAnsi="Times New Roman" w:cs="Times New Roman"/>
+        </w:rPr>
+        <w:t xml:space="preserve"> - </w:t>
+      </w:r>
+      <w:r>
+        <w:rPr>
+          <w:rFonts w:ascii="Times New Roman" w:hAnsi="Times New Roman" w:cs="Times New Roman"/>
+        </w:rPr>
+        <w:t>корзина</w:t>
+      </w:r>
+    </w:p>
+    <w:p>
+      <w:pPr>
+        <w:rPr>
+          <w:rFonts w:ascii="Times New Roman" w:hAnsi="Times New Roman" w:cs="Times New Roman"/>
+        </w:rPr>
+      </w:pPr>
+      <w:r>
+        <w:rPr>
+          <w:rFonts w:ascii="Times New Roman" w:hAnsi="Times New Roman" w:cs="Times New Roman"/>
+          <w:b/>
+          <w:bCs/>
+        </w:rPr>
+        <w:t>Папка</w:t>
+      </w:r>
+      <w:r>
+        <w:rPr>
+          <w:rFonts w:ascii="Times New Roman" w:hAnsi="Times New Roman" w:cs="Times New Roman"/>
+          <w:b/>
+          <w:bCs/>
+        </w:rPr>
+        <w:t xml:space="preserve"> </w:t>
+      </w:r>
+      <w:r>
+        <w:rPr>
+          <w:rFonts w:ascii="Times New Roman" w:hAnsi="Times New Roman" w:cs="Times New Roman"/>
+          <w:b/>
+          <w:bCs/>
+          <w:lang w:val="en-US"/>
+        </w:rPr>
+        <w:t>components</w:t>
+      </w:r>
+      <w:r>
+        <w:rPr>
+          <w:rFonts w:ascii="Times New Roman" w:hAnsi="Times New Roman" w:cs="Times New Roman"/>
+        </w:rPr>
+        <w:t xml:space="preserve"> – </w:t>
+      </w:r>
+      <w:r>
+        <w:rPr>
+          <w:rFonts w:ascii="Times New Roman" w:hAnsi="Times New Roman" w:cs="Times New Roman"/>
+        </w:rPr>
+        <w:t>д</w:t>
+      </w:r>
+      <w:r>
+        <w:rPr>
+          <w:rFonts w:ascii="Times New Roman" w:hAnsi="Times New Roman" w:cs="Times New Roman"/>
+        </w:rPr>
+        <w:t>ля</w:t>
+      </w:r>
+      <w:r>
+        <w:rPr>
+          <w:rFonts w:ascii="Times New Roman" w:hAnsi="Times New Roman" w:cs="Times New Roman"/>
+        </w:rPr>
+        <w:t xml:space="preserve"> </w:t>
+      </w:r>
+      <w:r>
+        <w:rPr>
+          <w:rFonts w:ascii="Times New Roman" w:hAnsi="Times New Roman" w:cs="Times New Roman"/>
+          <w:lang w:val="en-US"/>
+        </w:rPr>
+        <w:t>n</w:t>
+      </w:r>
+      <w:r>
+        <w:rPr>
+          <w:rFonts w:ascii="Times New Roman" w:hAnsi="Times New Roman" w:cs="Times New Roman"/>
+          <w:lang w:val="en-US"/>
+        </w:rPr>
+        <w:t>avbar</w:t>
+      </w:r>
+      <w:r>
+        <w:rPr>
+          <w:rFonts w:ascii="Times New Roman" w:hAnsi="Times New Roman" w:cs="Times New Roman"/>
+        </w:rPr>
+        <w:t xml:space="preserve"> </w:t>
+      </w:r>
+      <w:r>
+        <w:rPr>
+          <w:rFonts w:ascii="Times New Roman" w:hAnsi="Times New Roman" w:cs="Times New Roman"/>
+        </w:rPr>
+        <w:t>и</w:t>
+      </w:r>
+      <w:r>
+        <w:rPr>
+          <w:rFonts w:ascii="Times New Roman" w:hAnsi="Times New Roman" w:cs="Times New Roman"/>
+        </w:rPr>
+        <w:t xml:space="preserve"> </w:t>
+      </w:r>
+      <w:proofErr w:type="spellStart"/>
+      <w:r>
+        <w:rPr>
+          <w:rFonts w:ascii="Times New Roman" w:hAnsi="Times New Roman" w:cs="Times New Roman"/>
+        </w:rPr>
+        <w:t>тд</w:t>
+      </w:r>
+      <w:proofErr w:type="spellEnd"/>
+      <w:r>
+        <w:rPr>
+          <w:rFonts w:ascii="Times New Roman" w:hAnsi="Times New Roman" w:cs="Times New Roman"/>
+        </w:rPr>
+        <w:t xml:space="preserve">. </w:t>
+      </w:r>
+    </w:p>
+    <w:p>
+      <w:pPr>
+        <w:rPr>
+          <w:rFonts w:ascii="Times New Roman" w:hAnsi="Times New Roman" w:cs="Times New Roman"/>
+        </w:rPr>
+      </w:pPr>
+      <w:proofErr w:type="spellStart"/>
+      <w:r>
+        <w:rPr>
+          <w:rFonts w:ascii="Times New Roman" w:hAnsi="Times New Roman" w:cs="Times New Roman"/>
+          <w:lang w:val="en-US"/>
+        </w:rPr>
+        <w:t>AppRouter</w:t>
+      </w:r>
+      <w:proofErr w:type="spellEnd"/>
+      <w:r>
+        <w:rPr>
+          <w:rFonts w:ascii="Times New Roman" w:hAnsi="Times New Roman" w:cs="Times New Roman"/>
+        </w:rPr>
+        <w:t xml:space="preserve"> – в</w:t>
+      </w:r>
+      <w:r>
+        <w:rPr>
+          <w:rFonts w:ascii="Times New Roman" w:hAnsi="Times New Roman" w:cs="Times New Roman"/>
+        </w:rPr>
+        <w:t xml:space="preserve"> нем описана логика,</w:t>
+      </w:r>
+      <w:r>
+        <w:rPr>
+          <w:rFonts w:ascii="Times New Roman" w:hAnsi="Times New Roman" w:cs="Times New Roman"/>
+        </w:rPr>
+        <w:t xml:space="preserve"> на</w:t>
+      </w:r>
+      <w:r>
+        <w:rPr>
+          <w:rFonts w:ascii="Times New Roman" w:hAnsi="Times New Roman" w:cs="Times New Roman"/>
+        </w:rPr>
+        <w:t>вигация по страницам</w:t>
+      </w:r>
+    </w:p>
+    <w:p>
+      <w:pPr>
+        <w:rPr>
+          <w:rFonts w:ascii="Times New Roman" w:hAnsi="Times New Roman" w:cs="Times New Roman"/>
+        </w:rPr>
+      </w:pPr>
+    </w:p>
+    <w:p>
+      <w:pPr>
+        <w:rPr>
+          <w:rFonts w:ascii="Times New Roman" w:hAnsi="Times New Roman" w:cs="Times New Roman"/>
+        </w:rPr>
+      </w:pPr>
+      <w:r>
+        <w:rPr>
+          <w:rFonts w:ascii="Times New Roman" w:hAnsi="Times New Roman" w:cs="Times New Roman"/>
+          <w:lang w:val="en-US"/>
+        </w:rPr>
+        <w:t>routes</w:t>
+      </w:r>
+      <w:r>
+        <w:rPr>
+          <w:rFonts w:ascii="Times New Roman" w:hAnsi="Times New Roman" w:cs="Times New Roman"/>
+        </w:rPr>
+        <w:t>.</w:t>
+      </w:r>
+      <w:proofErr w:type="spellStart"/>
+      <w:r>
+        <w:rPr>
+          <w:rFonts w:ascii="Times New Roman" w:hAnsi="Times New Roman" w:cs="Times New Roman"/>
+          <w:lang w:val="en-US"/>
+        </w:rPr>
+        <w:t>js</w:t>
+      </w:r>
+      <w:proofErr w:type="spellEnd"/>
+      <w:r>
+        <w:rPr>
+          <w:rFonts w:ascii="Times New Roman" w:hAnsi="Times New Roman" w:cs="Times New Roman"/>
+        </w:rPr>
+        <w:t xml:space="preserve"> – </w:t>
+      </w:r>
+      <w:r>
+        <w:rPr>
+          <w:rFonts w:ascii="Times New Roman" w:hAnsi="Times New Roman" w:cs="Times New Roman"/>
+        </w:rPr>
+        <w:t>все маршруты к страницам</w:t>
+      </w:r>
+    </w:p>
+    <w:p>
+      <w:pPr>
+        <w:rPr>
+          <w:rFonts w:ascii="Times New Roman" w:hAnsi="Times New Roman" w:cs="Times New Roman"/>
+        </w:rPr>
+      </w:pPr>
+      <w:r>
+        <w:rPr>
+          <w:rFonts w:ascii="Times New Roman" w:hAnsi="Times New Roman" w:cs="Times New Roman"/>
+          <w:b/>
+          <w:bCs/>
+        </w:rPr>
+        <w:t>Задачи</w:t>
+      </w:r>
+      <w:r>
+        <w:rPr>
+          <w:rFonts w:ascii="Times New Roman" w:hAnsi="Times New Roman" w:cs="Times New Roman"/>
+          <w:b/>
+          <w:bCs/>
+        </w:rPr>
+        <w:br/>
+      </w:r>
+      <w:r>
+        <w:rPr>
+          <w:rFonts w:ascii="Times New Roman" w:hAnsi="Times New Roman" w:cs="Times New Roman"/>
+        </w:rPr>
+        <w:t>1</w:t>
+      </w:r>
+      <w:proofErr w:type="gramStart"/>
+      <w:r>
+        <w:rPr>
+          <w:rFonts w:ascii="Times New Roman" w:hAnsi="Times New Roman" w:cs="Times New Roman"/>
+        </w:rPr>
+        <w:t>)</w:t>
+      </w:r>
+      <w:proofErr w:type="gramEnd"/>
+      <w:r>
+        <w:rPr>
+          <w:rFonts w:ascii="Times New Roman" w:hAnsi="Times New Roman" w:cs="Times New Roman"/>
+        </w:rPr>
+        <w:t xml:space="preserve"> Сделать полноценную верстку</w:t>
+      </w:r>
+      <w:r>
+        <w:rPr>
+          <w:rFonts w:ascii="Times New Roman" w:hAnsi="Times New Roman" w:cs="Times New Roman"/>
+        </w:rPr>
+        <w:t xml:space="preserve"> </w:t>
+      </w:r>
+    </w:p>
+    <w:p>
+      <w:pPr>
+        <w:rPr>
+          <w:rFonts w:ascii="Times New Roman" w:hAnsi="Times New Roman" w:cs="Times New Roman"/>
+        </w:rPr>
+      </w:pPr>
+      <w:r>
+        <w:rPr>
+          <w:rFonts w:ascii="Times New Roman" w:hAnsi="Times New Roman" w:cs="Times New Roman"/>
+        </w:rPr>
+        <w:t>2) Сделать модальное окно регистрации/авторизации (</w:t>
+      </w:r>
+      <w:r>
+        <w:rPr>
+          <w:rFonts w:ascii="Times New Roman" w:hAnsi="Times New Roman" w:cs="Times New Roman"/>
+        </w:rPr>
+        <w:t>/</w:t>
+      </w:r>
+      <w:proofErr w:type="gramStart"/>
+      <w:r>
+        <w:rPr>
+          <w:rFonts w:ascii="Times New Roman" w:hAnsi="Times New Roman" w:cs="Times New Roman"/>
+          <w:lang w:val="en-US"/>
+        </w:rPr>
+        <w:t>login</w:t>
+      </w:r>
+      <w:r>
+        <w:rPr>
+          <w:rFonts w:ascii="Times New Roman" w:hAnsi="Times New Roman" w:cs="Times New Roman"/>
+        </w:rPr>
+        <w:t xml:space="preserve">  /</w:t>
+      </w:r>
+      <w:proofErr w:type="gramEnd"/>
+      <w:r>
+        <w:rPr>
+          <w:rFonts w:ascii="Times New Roman" w:hAnsi="Times New Roman" w:cs="Times New Roman"/>
+          <w:lang w:val="en-US"/>
+        </w:rPr>
+        <w:t>registration</w:t>
+      </w:r>
+      <w:r>
+        <w:rPr>
+          <w:rFonts w:ascii="Times New Roman" w:hAnsi="Times New Roman" w:cs="Times New Roman"/>
+        </w:rPr>
+        <w:t>)</w:t>
+      </w:r>
+    </w:p>
+    <w:p>
+      <w:pPr>
+        <w:rPr>
+          <w:rFonts w:ascii="Times New Roman" w:hAnsi="Times New Roman" w:cs="Times New Roman"/>
+        </w:rPr>
+      </w:pPr>
+    </w:p>
+    <w:p>
+      <w:pPr>
+        <w:rPr>
+          <w:rFonts w:ascii="Times New Roman" w:hAnsi="Times New Roman" w:cs="Times New Roman"/>
+          <w:b/>
+          <w:bCs/>
+        </w:rPr>
+      </w:pPr>
+      <w:r>
+        <w:rPr>
+          <w:rFonts w:ascii="Times New Roman" w:hAnsi="Times New Roman" w:cs="Times New Roman"/>
+          <w:b/>
+          <w:bCs/>
+        </w:rPr>
+        <w:t>Сделано</w:t>
+      </w:r>
+      <w:r>
+        <w:rPr>
+          <w:rFonts w:ascii="Times New Roman" w:hAnsi="Times New Roman" w:cs="Times New Roman"/>
+          <w:b/>
+          <w:bCs/>
+        </w:rPr>
+        <w:t>:</w:t>
+      </w:r>
+    </w:p>
+    <w:p>
+      <w:pPr>
+        <w:rPr>
+          <w:rFonts w:ascii="Times New Roman" w:hAnsi="Times New Roman" w:cs="Times New Roman"/>
+        </w:rPr>
+      </w:pPr>
+      <w:r>
+        <w:rPr>
+          <w:rFonts w:ascii="Times New Roman" w:hAnsi="Times New Roman" w:cs="Times New Roman"/>
+        </w:rPr>
+        <w:t>Страница регистрации,</w:t>
+      </w:r>
+      <w:r>
+        <w:rPr>
+          <w:rFonts w:ascii="Times New Roman" w:hAnsi="Times New Roman" w:cs="Times New Roman"/>
+        </w:rPr>
+        <w:t xml:space="preserve"> </w:t>
+      </w:r>
+      <w:r>
+        <w:rPr>
+          <w:rFonts w:ascii="Times New Roman" w:hAnsi="Times New Roman" w:cs="Times New Roman"/>
+        </w:rPr>
+        <w:t>авторизации</w:t>
+      </w:r>
+    </w:p>
+    <w:p>
+      <w:pPr>
+        <w:rPr>
+          <w:rFonts w:ascii="Times New Roman" w:hAnsi="Times New Roman" w:cs="Times New Roman"/>
+        </w:rPr>
+      </w:pPr>
+      <w:r>
+        <w:rPr>
+          <w:rFonts w:ascii="Times New Roman" w:hAnsi="Times New Roman" w:cs="Times New Roman"/>
+        </w:rPr>
+        <w:t>Главная страница:</w:t>
+      </w:r>
+      <w:r>
+        <w:rPr>
+          <w:rFonts w:ascii="Times New Roman" w:hAnsi="Times New Roman" w:cs="Times New Roman"/>
+        </w:rPr>
+        <w:t xml:space="preserve"> с</w:t>
+      </w:r>
+      <w:r>
+        <w:rPr>
+          <w:rFonts w:ascii="Times New Roman" w:hAnsi="Times New Roman" w:cs="Times New Roman"/>
+        </w:rPr>
+        <w:t>писок категорий,</w:t>
+      </w:r>
+      <w:r>
+        <w:rPr>
+          <w:rFonts w:ascii="Times New Roman" w:hAnsi="Times New Roman" w:cs="Times New Roman"/>
+        </w:rPr>
+        <w:t xml:space="preserve"> с</w:t>
+      </w:r>
+      <w:r>
+        <w:rPr>
+          <w:rFonts w:ascii="Times New Roman" w:hAnsi="Times New Roman" w:cs="Times New Roman"/>
+        </w:rPr>
+        <w:t>писок типов</w:t>
+      </w:r>
+      <w:r>
+        <w:rPr>
+          <w:rFonts w:ascii="Times New Roman" w:hAnsi="Times New Roman" w:cs="Times New Roman"/>
+        </w:rPr>
+        <w:t xml:space="preserve"> + </w:t>
+      </w:r>
+    </w:p>
+    <w:p>
+      <w:pPr>
+        <w:rPr>
+          <w:rFonts w:ascii="Times New Roman" w:hAnsi="Times New Roman" w:cs="Times New Roman"/>
+          <w:lang w:val="en-US"/>
+        </w:rPr>
+      </w:pPr>
+    </w:p>
+    <w:p>
+      <w:pPr>
+        <w:rPr>
+          <w:rFonts w:ascii="Times New Roman" w:hAnsi="Times New Roman" w:cs="Times New Roman"/>
+        </w:rPr>
+      </w:pPr>
+    </w:p>
+    <w:p>
+      <w:pPr>
+        <w:rPr>
+          <w:rFonts w:ascii="Times New Roman" w:hAnsi="Times New Roman" w:cs="Times New Roman"/>
         </w:rPr>
       </w:pPr>
     </w:p>

--- a/info_grocery_store.docx
+++ b/info_grocery_store.docx
@@ -34,7 +34,6 @@
         </w:rPr>
         <w:t>u</w:t>
       </w:r>
-      <w:proofErr w:type="spellStart"/>
       <w:r>
         <w:rPr>
           <w:rFonts w:ascii="Times New Roman" w:hAnsi="Times New Roman" w:cs="Times New Roman"/>
@@ -46,7 +45,6 @@
         </w:rPr>
         <w:t>ll</w:t>
       </w:r>
-      <w:proofErr w:type="spellEnd"/>
       <w:r>
         <w:rPr>
           <w:rFonts w:ascii="Times New Roman" w:hAnsi="Times New Roman" w:cs="Times New Roman"/>
@@ -88,7 +86,6 @@
         </w:rPr>
         <w:t>на J</w:t>
       </w:r>
-      <w:proofErr w:type="spellStart"/>
       <w:r>
         <w:rPr>
           <w:rFonts w:ascii="Times New Roman" w:hAnsi="Times New Roman" w:cs="Times New Roman"/>
@@ -100,7 +97,6 @@
         </w:rPr>
         <w:t>avaScript</w:t>
       </w:r>
-      <w:proofErr w:type="spellEnd"/>
     </w:p>
     <w:p>
       <w:pPr>
@@ -121,20 +117,19 @@
           <w:sz w:val="28"/>
           <w:szCs w:val="28"/>
         </w:rPr>
-        <w:t>Онлайн продуктовый магазин</w:t>
-      </w:r>
-    </w:p>
-    <w:p>
-      <w:pPr>
-        <w:jc w:val="center"/>
+        <w:t>(Разработка w</w:t>
+      </w:r>
+      <w:r>
         <w:rPr>
           <w:rFonts w:ascii="Times New Roman" w:hAnsi="Times New Roman" w:cs="Times New Roman"/>
           <w:b/>
           <w:bCs/>
           <w:sz w:val="28"/>
           <w:szCs w:val="28"/>
-        </w:rPr>
-      </w:pPr>
+          <w:lang w:val="en-US"/>
+        </w:rPr>
+        <w:t>eb</w:t>
+      </w:r>
       <w:r>
         <w:rPr>
           <w:rFonts w:ascii="Times New Roman" w:hAnsi="Times New Roman" w:cs="Times New Roman"/>
@@ -143,7 +138,7 @@
           <w:sz w:val="28"/>
           <w:szCs w:val="28"/>
         </w:rPr>
-        <w:t>(</w:t>
+        <w:t>-</w:t>
       </w:r>
       <w:r>
         <w:rPr>
@@ -152,9 +147,8 @@
           <w:bCs/>
           <w:sz w:val="28"/>
           <w:szCs w:val="28"/>
-          <w:lang w:val="en-US"/>
-        </w:rPr>
-        <w:t>online</w:t>
+        </w:rPr>
+        <w:t xml:space="preserve">приложений с использованием современных </w:t>
       </w:r>
       <w:r>
         <w:rPr>
@@ -164,7 +158,7 @@
           <w:sz w:val="28"/>
           <w:szCs w:val="28"/>
         </w:rPr>
-        <w:t>-</w:t>
+        <w:t>средств</w:t>
       </w:r>
       <w:r>
         <w:rPr>
@@ -173,11 +167,13 @@
           <w:bCs/>
           <w:sz w:val="28"/>
           <w:szCs w:val="28"/>
-          <w:lang w:val="en-US"/>
-        </w:rPr>
-        <w:t>grocery</w:t>
-      </w:r>
-      <w:r>
+        </w:rPr>
+        <w:t>)</w:t>
+      </w:r>
+    </w:p>
+    <w:p>
+      <w:pPr>
+        <w:jc w:val="center"/>
         <w:rPr>
           <w:rFonts w:ascii="Times New Roman" w:hAnsi="Times New Roman" w:cs="Times New Roman"/>
           <w:b/>
@@ -185,8 +181,7 @@
           <w:sz w:val="28"/>
           <w:szCs w:val="28"/>
         </w:rPr>
-        <w:t>-</w:t>
-      </w:r>
+      </w:pPr>
       <w:r>
         <w:rPr>
           <w:rFonts w:ascii="Times New Roman" w:hAnsi="Times New Roman" w:cs="Times New Roman"/>
@@ -194,11 +189,13 @@
           <w:bCs/>
           <w:sz w:val="28"/>
           <w:szCs w:val="28"/>
-          <w:lang w:val="en-US"/>
-        </w:rPr>
-        <w:t>store</w:t>
-      </w:r>
-      <w:r>
+        </w:rPr>
+        <w:t>Онлайн продуктовый магазин</w:t>
+      </w:r>
+    </w:p>
+    <w:p>
+      <w:pPr>
+        <w:jc w:val="center"/>
         <w:rPr>
           <w:rFonts w:ascii="Times New Roman" w:hAnsi="Times New Roman" w:cs="Times New Roman"/>
           <w:b/>
@@ -206,21 +203,17 @@
           <w:sz w:val="28"/>
           <w:szCs w:val="28"/>
         </w:rPr>
-        <w:t xml:space="preserve">) </w:t>
-      </w:r>
-    </w:p>
-    <w:p>
-      <w:pPr>
-        <w:jc w:val="center"/>
+      </w:pPr>
+      <w:r>
         <w:rPr>
           <w:rFonts w:ascii="Times New Roman" w:hAnsi="Times New Roman" w:cs="Times New Roman"/>
           <w:b/>
           <w:bCs/>
           <w:sz w:val="28"/>
           <w:szCs w:val="28"/>
-          <w:lang w:val="en-US"/>
-        </w:rPr>
-      </w:pPr>
+        </w:rPr>
+        <w:t>(</w:t>
+      </w:r>
       <w:r>
         <w:rPr>
           <w:rFonts w:ascii="Times New Roman" w:hAnsi="Times New Roman" w:cs="Times New Roman"/>
@@ -230,7 +223,7 @@
           <w:szCs w:val="28"/>
           <w:lang w:val="en-US"/>
         </w:rPr>
-        <w:t>B</w:t>
+        <w:t>online</w:t>
       </w:r>
       <w:r>
         <w:rPr>
@@ -239,44 +232,10 @@
           <w:bCs/>
           <w:sz w:val="28"/>
           <w:szCs w:val="28"/>
-          <w:lang w:val="en-US"/>
-        </w:rPr>
-        <w:t>ACKEND (Server)</w:t>
-      </w:r>
-    </w:p>
-    <w:p>
-      <w:pPr>
-        <w:rPr>
-          <w:rFonts w:ascii="Times New Roman" w:hAnsi="Times New Roman" w:cs="Times New Roman"/>
-          <w:b/>
-          <w:bCs/>
-          <w:lang w:val="en-US"/>
-        </w:rPr>
-      </w:pPr>
-      <w:proofErr w:type="spellStart"/>
-      <w:r>
-        <w:rPr>
-          <w:rFonts w:ascii="Times New Roman" w:hAnsi="Times New Roman" w:cs="Times New Roman"/>
-          <w:b/>
-          <w:bCs/>
-          <w:lang w:val="en-US"/>
-        </w:rPr>
-        <w:t>npm</w:t>
-      </w:r>
-      <w:proofErr w:type="spellEnd"/>
-      <w:r>
-        <w:rPr>
-          <w:rFonts w:ascii="Times New Roman" w:hAnsi="Times New Roman" w:cs="Times New Roman"/>
-          <w:b/>
-          <w:bCs/>
-          <w:lang w:val="en-US"/>
-        </w:rPr>
-        <w:t xml:space="preserve"> run dev</w:t>
-      </w:r>
-    </w:p>
-    <w:p>
-      <w:pPr>
-        <w:jc w:val="center"/>
+        </w:rPr>
+        <w:t>-</w:t>
+      </w:r>
+      <w:r>
         <w:rPr>
           <w:rFonts w:ascii="Times New Roman" w:hAnsi="Times New Roman" w:cs="Times New Roman"/>
           <w:b/>
@@ -285,6 +244,105 @@
           <w:szCs w:val="28"/>
           <w:lang w:val="en-US"/>
         </w:rPr>
+        <w:t>grocery</w:t>
+      </w:r>
+      <w:r>
+        <w:rPr>
+          <w:rFonts w:ascii="Times New Roman" w:hAnsi="Times New Roman" w:cs="Times New Roman"/>
+          <w:b/>
+          <w:bCs/>
+          <w:sz w:val="28"/>
+          <w:szCs w:val="28"/>
+        </w:rPr>
+        <w:t>-</w:t>
+      </w:r>
+      <w:r>
+        <w:rPr>
+          <w:rFonts w:ascii="Times New Roman" w:hAnsi="Times New Roman" w:cs="Times New Roman"/>
+          <w:b/>
+          <w:bCs/>
+          <w:sz w:val="28"/>
+          <w:szCs w:val="28"/>
+          <w:lang w:val="en-US"/>
+        </w:rPr>
+        <w:t>store</w:t>
+      </w:r>
+      <w:r>
+        <w:rPr>
+          <w:rFonts w:ascii="Times New Roman" w:hAnsi="Times New Roman" w:cs="Times New Roman"/>
+          <w:b/>
+          <w:bCs/>
+          <w:sz w:val="28"/>
+          <w:szCs w:val="28"/>
+        </w:rPr>
+        <w:t xml:space="preserve">) </w:t>
+      </w:r>
+    </w:p>
+    <w:p>
+      <w:pPr>
+        <w:jc w:val="center"/>
+        <w:rPr>
+          <w:rFonts w:ascii="Times New Roman" w:hAnsi="Times New Roman" w:cs="Times New Roman"/>
+          <w:b/>
+          <w:bCs/>
+          <w:sz w:val="28"/>
+          <w:szCs w:val="28"/>
+          <w:lang w:val="en-US"/>
+        </w:rPr>
+      </w:pPr>
+      <w:r>
+        <w:rPr>
+          <w:rFonts w:ascii="Times New Roman" w:hAnsi="Times New Roman" w:cs="Times New Roman"/>
+          <w:b/>
+          <w:bCs/>
+          <w:sz w:val="28"/>
+          <w:szCs w:val="28"/>
+          <w:lang w:val="en-US"/>
+        </w:rPr>
+        <w:t>B</w:t>
+      </w:r>
+      <w:r>
+        <w:rPr>
+          <w:rFonts w:ascii="Times New Roman" w:hAnsi="Times New Roman" w:cs="Times New Roman"/>
+          <w:b/>
+          <w:bCs/>
+          <w:sz w:val="28"/>
+          <w:szCs w:val="28"/>
+          <w:lang w:val="en-US"/>
+        </w:rPr>
+        <w:t>ACKEND (Server)</w:t>
+      </w:r>
+    </w:p>
+    <w:p>
+      <w:pPr>
+        <w:rPr>
+          <w:rFonts w:ascii="Times New Roman" w:hAnsi="Times New Roman" w:cs="Times New Roman"/>
+          <w:b/>
+          <w:bCs/>
+          <w:lang w:val="en-US"/>
+        </w:rPr>
+      </w:pPr>
+      <w:r>
+        <w:rPr>
+          <w:rFonts w:ascii="Times New Roman" w:hAnsi="Times New Roman" w:cs="Times New Roman"/>
+          <w:b/>
+          <w:bCs/>
+          <w:lang w:val="en-US"/>
+        </w:rPr>
+        <w:t>npm run dev</w:t>
+      </w:r>
+    </w:p>
+    <w:p>
+      <w:pPr>
+        <w:jc w:val="center"/>
+        <w:rPr>
+          <w:rFonts w:ascii="Times New Roman" w:hAnsi="Times New Roman" w:cs="Times New Roman"/>
+          <w:b/>
+          <w:bCs/>
+          <w:sz w:val="28"/>
+          <w:szCs w:val="28"/>
+          <w:lang w:val="en-US"/>
+        </w:rPr>
       </w:pPr>
     </w:p>
     <w:p>
@@ -422,36 +480,610 @@
         <w:rPr>
           <w:rFonts w:ascii="Times New Roman" w:hAnsi="Times New Roman" w:cs="Times New Roman"/>
         </w:rPr>
+        <w:t xml:space="preserve">, т.е для серверной части на </w:t>
+      </w:r>
+      <w:r>
+        <w:rPr>
+          <w:rFonts w:ascii="Times New Roman" w:hAnsi="Times New Roman" w:cs="Times New Roman"/>
+          <w:lang w:val="en-US"/>
+        </w:rPr>
+        <w:t>node</w:t>
+      </w:r>
+      <w:r>
+        <w:rPr>
+          <w:rFonts w:ascii="Times New Roman" w:hAnsi="Times New Roman" w:cs="Times New Roman"/>
+        </w:rPr>
+        <w:t xml:space="preserve"> </w:t>
+      </w:r>
+      <w:r>
+        <w:rPr>
+          <w:rFonts w:ascii="Times New Roman" w:hAnsi="Times New Roman" w:cs="Times New Roman"/>
+          <w:lang w:val="en-US"/>
+        </w:rPr>
+        <w:t>js</w:t>
+      </w:r>
+      <w:r>
+        <w:rPr>
+          <w:rFonts w:ascii="Times New Roman" w:hAnsi="Times New Roman" w:cs="Times New Roman"/>
+        </w:rPr>
+        <w:t xml:space="preserve"> </w:t>
+      </w:r>
+    </w:p>
+    <w:p>
+      <w:pPr>
+        <w:rPr>
+          <w:rFonts w:ascii="Times New Roman" w:hAnsi="Times New Roman" w:cs="Times New Roman"/>
+        </w:rPr>
+      </w:pPr>
+      <w:r>
+        <w:rPr>
+          <w:rFonts w:ascii="Times New Roman" w:hAnsi="Times New Roman" w:cs="Times New Roman"/>
+        </w:rPr>
+        <w:t xml:space="preserve">3. </w:t>
+      </w:r>
+      <w:r>
+        <w:rPr>
+          <w:rFonts w:ascii="Times New Roman" w:hAnsi="Times New Roman" w:cs="Times New Roman"/>
+          <w:lang w:val="en-US"/>
+        </w:rPr>
+        <w:t>PostgreSQL</w:t>
+      </w:r>
+      <w:r>
+        <w:rPr>
+          <w:rFonts w:ascii="Times New Roman" w:hAnsi="Times New Roman" w:cs="Times New Roman"/>
+        </w:rPr>
+        <w:t xml:space="preserve"> – С</w:t>
+      </w:r>
+      <w:r>
+        <w:rPr>
+          <w:rFonts w:ascii="Times New Roman" w:hAnsi="Times New Roman" w:cs="Times New Roman"/>
+        </w:rPr>
+        <w:t>УБД</w:t>
+      </w:r>
+    </w:p>
+    <w:p>
+      <w:pPr>
+        <w:rPr>
+          <w:rFonts w:ascii="Times New Roman" w:hAnsi="Times New Roman" w:cs="Times New Roman"/>
+        </w:rPr>
+      </w:pPr>
+      <w:r>
+        <w:rPr>
+          <w:rFonts w:ascii="Times New Roman" w:hAnsi="Times New Roman" w:cs="Times New Roman"/>
+        </w:rPr>
+        <w:t xml:space="preserve">4. </w:t>
+      </w:r>
+      <w:r>
+        <w:rPr>
+          <w:rFonts w:ascii="Times New Roman" w:hAnsi="Times New Roman" w:cs="Times New Roman"/>
+          <w:lang w:val="en-US"/>
+        </w:rPr>
+        <w:t>Sequelize</w:t>
+      </w:r>
+      <w:r>
+        <w:rPr>
+          <w:rFonts w:ascii="Times New Roman" w:hAnsi="Times New Roman" w:cs="Times New Roman"/>
+        </w:rPr>
+        <w:t xml:space="preserve"> – </w:t>
+      </w:r>
+      <w:r>
+        <w:rPr>
+          <w:rFonts w:ascii="Times New Roman" w:hAnsi="Times New Roman" w:cs="Times New Roman"/>
+          <w:lang w:val="en-US"/>
+        </w:rPr>
+        <w:t>ORM</w:t>
+      </w:r>
+      <w:r>
+        <w:rPr>
+          <w:rFonts w:ascii="Times New Roman" w:hAnsi="Times New Roman" w:cs="Times New Roman"/>
+        </w:rPr>
+        <w:t xml:space="preserve"> для </w:t>
+      </w:r>
+      <w:r>
+        <w:rPr>
+          <w:rFonts w:ascii="Times New Roman" w:hAnsi="Times New Roman" w:cs="Times New Roman"/>
+        </w:rPr>
+        <w:t>реляционных</w:t>
+      </w:r>
+      <w:r>
+        <w:rPr>
+          <w:rFonts w:ascii="Times New Roman" w:hAnsi="Times New Roman" w:cs="Times New Roman"/>
+        </w:rPr>
+        <w:t xml:space="preserve"> БД на </w:t>
+      </w:r>
+      <w:r>
+        <w:rPr>
+          <w:rFonts w:ascii="Times New Roman" w:hAnsi="Times New Roman" w:cs="Times New Roman"/>
+          <w:lang w:val="en-US"/>
+        </w:rPr>
+        <w:t>node</w:t>
+      </w:r>
+      <w:r>
+        <w:rPr>
+          <w:rFonts w:ascii="Times New Roman" w:hAnsi="Times New Roman" w:cs="Times New Roman"/>
+        </w:rPr>
+        <w:t xml:space="preserve"> </w:t>
+      </w:r>
+      <w:r>
+        <w:rPr>
+          <w:rFonts w:ascii="Times New Roman" w:hAnsi="Times New Roman" w:cs="Times New Roman"/>
+          <w:lang w:val="en-US"/>
+        </w:rPr>
+        <w:t>js</w:t>
+      </w:r>
+      <w:r>
+        <w:rPr>
+          <w:rFonts w:ascii="Times New Roman" w:hAnsi="Times New Roman" w:cs="Times New Roman"/>
+        </w:rPr>
+        <w:t xml:space="preserve">. </w:t>
+      </w:r>
+      <w:r>
+        <w:rPr>
+          <w:rFonts w:ascii="Times New Roman" w:hAnsi="Times New Roman" w:cs="Times New Roman"/>
+          <w:lang w:val="en-US"/>
+        </w:rPr>
+        <w:t>ORM</w:t>
+      </w:r>
+      <w:r>
+        <w:rPr>
+          <w:rFonts w:ascii="Times New Roman" w:hAnsi="Times New Roman" w:cs="Times New Roman"/>
+        </w:rPr>
+        <w:t xml:space="preserve"> – технология, позволяющая связывать программный код с БД (не пишем запросы к БД напрямую, а </w:t>
+      </w:r>
+      <w:r>
+        <w:rPr>
+          <w:rFonts w:ascii="Times New Roman" w:hAnsi="Times New Roman" w:cs="Times New Roman"/>
+        </w:rPr>
+        <w:t>создаем</w:t>
+      </w:r>
+      <w:r>
+        <w:rPr>
+          <w:rFonts w:ascii="Times New Roman" w:hAnsi="Times New Roman" w:cs="Times New Roman"/>
+        </w:rPr>
+        <w:t xml:space="preserve"> какую-то функцию</w:t>
+      </w:r>
+      <w:r>
+        <w:rPr>
+          <w:rFonts w:ascii="Times New Roman" w:hAnsi="Times New Roman" w:cs="Times New Roman"/>
+        </w:rPr>
         <w:t xml:space="preserve">, </w:t>
       </w:r>
-      <w:proofErr w:type="spellStart"/>
-      <w:r>
-        <w:rPr>
-          <w:rFonts w:ascii="Times New Roman" w:hAnsi="Times New Roman" w:cs="Times New Roman"/>
-        </w:rPr>
-        <w:t>т.е</w:t>
-      </w:r>
-      <w:proofErr w:type="spellEnd"/>
-      <w:r>
-        <w:rPr>
-          <w:rFonts w:ascii="Times New Roman" w:hAnsi="Times New Roman" w:cs="Times New Roman"/>
-        </w:rPr>
-        <w:t xml:space="preserve"> для серверной части на </w:t>
-      </w:r>
-      <w:r>
-        <w:rPr>
-          <w:rFonts w:ascii="Times New Roman" w:hAnsi="Times New Roman" w:cs="Times New Roman"/>
-          <w:lang w:val="en-US"/>
-        </w:rPr>
-        <w:t>node</w:t>
-      </w:r>
-      <w:r>
-        <w:rPr>
-          <w:rFonts w:ascii="Times New Roman" w:hAnsi="Times New Roman" w:cs="Times New Roman"/>
-        </w:rPr>
-        <w:t xml:space="preserve"> </w:t>
-      </w:r>
-      <w:proofErr w:type="spellStart"/>
+      <w:r>
+        <w:rPr>
+          <w:rFonts w:ascii="Times New Roman" w:hAnsi="Times New Roman" w:cs="Times New Roman"/>
+        </w:rPr>
+        <w:t>описывающие модели таблиц БД</w:t>
+      </w:r>
+      <w:r>
+        <w:rPr>
+          <w:rFonts w:ascii="Times New Roman" w:hAnsi="Times New Roman" w:cs="Times New Roman"/>
+        </w:rPr>
+        <w:t>)</w:t>
+      </w:r>
+    </w:p>
+    <w:p>
+      <w:pPr>
+        <w:rPr>
+          <w:rFonts w:ascii="Times New Roman" w:hAnsi="Times New Roman" w:cs="Times New Roman"/>
+        </w:rPr>
+      </w:pPr>
+      <w:r>
+        <w:rPr>
+          <w:rFonts w:ascii="Times New Roman" w:hAnsi="Times New Roman" w:cs="Times New Roman"/>
+        </w:rPr>
+        <w:t>5.</w:t>
+      </w:r>
+      <w:r>
+        <w:rPr>
+          <w:rFonts w:ascii="Times New Roman" w:hAnsi="Times New Roman" w:cs="Times New Roman"/>
+        </w:rPr>
+        <w:t xml:space="preserve"> </w:t>
+      </w:r>
+      <w:r>
+        <w:rPr>
+          <w:rFonts w:ascii="Times New Roman" w:hAnsi="Times New Roman" w:cs="Times New Roman"/>
+          <w:lang w:val="en-US"/>
+        </w:rPr>
+        <w:t>Postman</w:t>
+      </w:r>
+      <w:r>
+        <w:rPr>
+          <w:rFonts w:ascii="Times New Roman" w:hAnsi="Times New Roman" w:cs="Times New Roman"/>
+        </w:rPr>
+        <w:t xml:space="preserve">- </w:t>
+      </w:r>
+      <w:r>
+        <w:rPr>
+          <w:rFonts w:ascii="Times New Roman" w:hAnsi="Times New Roman" w:cs="Times New Roman"/>
+        </w:rPr>
+        <w:t xml:space="preserve">для тестирования </w:t>
+      </w:r>
+      <w:r>
+        <w:rPr>
+          <w:rFonts w:ascii="Times New Roman" w:hAnsi="Times New Roman" w:cs="Times New Roman"/>
+        </w:rPr>
+        <w:t xml:space="preserve">методов </w:t>
+      </w:r>
+      <w:r>
+        <w:rPr>
+          <w:rFonts w:ascii="Times New Roman" w:hAnsi="Times New Roman" w:cs="Times New Roman"/>
+          <w:lang w:val="en-US"/>
+        </w:rPr>
+        <w:t>http</w:t>
+      </w:r>
+      <w:r>
+        <w:rPr>
+          <w:rFonts w:ascii="Times New Roman" w:hAnsi="Times New Roman" w:cs="Times New Roman"/>
+        </w:rPr>
+        <w:t xml:space="preserve"> </w:t>
+      </w:r>
+      <w:r>
+        <w:rPr>
+          <w:rFonts w:ascii="Times New Roman" w:hAnsi="Times New Roman" w:cs="Times New Roman"/>
+        </w:rPr>
+        <w:t>запросов</w:t>
+      </w:r>
+      <w:r>
+        <w:rPr>
+          <w:rFonts w:ascii="Times New Roman" w:hAnsi="Times New Roman" w:cs="Times New Roman"/>
+        </w:rPr>
+        <w:t xml:space="preserve">. </w:t>
+      </w:r>
+      <w:r>
+        <w:rPr>
+          <w:rFonts w:ascii="Times New Roman" w:hAnsi="Times New Roman" w:cs="Times New Roman"/>
+        </w:rPr>
+        <w:t>Клиент,</w:t>
+      </w:r>
+      <w:r>
+        <w:rPr>
+          <w:rFonts w:ascii="Times New Roman" w:hAnsi="Times New Roman" w:cs="Times New Roman"/>
+        </w:rPr>
+        <w:t xml:space="preserve"> к</w:t>
+      </w:r>
+      <w:r>
+        <w:rPr>
+          <w:rFonts w:ascii="Times New Roman" w:hAnsi="Times New Roman" w:cs="Times New Roman"/>
+        </w:rPr>
+        <w:t>оторый позволяет отправлять запросы на сервер</w:t>
+      </w:r>
+    </w:p>
+    <w:p>
+      <w:pPr>
+        <w:rPr>
+          <w:rFonts w:ascii="Times New Roman" w:hAnsi="Times New Roman" w:cs="Times New Roman"/>
+        </w:rPr>
+      </w:pPr>
+    </w:p>
+    <w:p>
+      <w:pPr>
+        <w:rPr>
+          <w:rFonts w:ascii="Times New Roman" w:hAnsi="Times New Roman" w:cs="Times New Roman"/>
+          <w:b/>
+          <w:bCs/>
+        </w:rPr>
+      </w:pPr>
+      <w:r>
+        <w:rPr>
+          <w:rFonts w:ascii="Times New Roman" w:hAnsi="Times New Roman" w:cs="Times New Roman"/>
+          <w:b/>
+          <w:bCs/>
+        </w:rPr>
+        <w:t>Заметки</w:t>
+      </w:r>
+    </w:p>
+    <w:p>
+      <w:pPr>
+        <w:rPr>
+          <w:rFonts w:ascii="Times New Roman" w:hAnsi="Times New Roman" w:cs="Times New Roman"/>
+        </w:rPr>
+      </w:pPr>
+      <w:r>
+        <w:rPr>
+          <w:rFonts w:ascii="Times New Roman" w:hAnsi="Times New Roman" w:cs="Times New Roman"/>
+          <w:lang w:val="en-US"/>
+        </w:rPr>
+        <w:t>dev</w:t>
+      </w:r>
+      <w:r>
+        <w:rPr>
+          <w:rFonts w:ascii="Times New Roman" w:hAnsi="Times New Roman" w:cs="Times New Roman"/>
+        </w:rPr>
+        <w:t xml:space="preserve"> </w:t>
+      </w:r>
+      <w:r>
+        <w:rPr>
+          <w:rFonts w:ascii="Times New Roman" w:hAnsi="Times New Roman" w:cs="Times New Roman"/>
+          <w:lang w:val="en-US"/>
+        </w:rPr>
+        <w:t>nodemon</w:t>
+      </w:r>
+      <w:r>
+        <w:rPr>
+          <w:rFonts w:ascii="Times New Roman" w:hAnsi="Times New Roman" w:cs="Times New Roman"/>
+        </w:rPr>
+        <w:t xml:space="preserve"> – автоматически будет перезагружать сервер при изменении данных</w:t>
+      </w:r>
+    </w:p>
+    <w:p>
+      <w:pPr>
+        <w:rPr>
+          <w:rFonts w:ascii="Times New Roman" w:hAnsi="Times New Roman" w:cs="Times New Roman"/>
+        </w:rPr>
+      </w:pPr>
+      <w:r>
+        <w:rPr>
+          <w:rFonts w:ascii="Times New Roman" w:hAnsi="Times New Roman" w:cs="Times New Roman"/>
+          <w:lang w:val="en-US"/>
+        </w:rPr>
+        <w:t>cors</w:t>
+      </w:r>
+      <w:r>
+        <w:rPr>
+          <w:rFonts w:ascii="Times New Roman" w:hAnsi="Times New Roman" w:cs="Times New Roman"/>
+        </w:rPr>
+        <w:t xml:space="preserve"> </w:t>
+      </w:r>
+      <w:r>
+        <w:rPr>
+          <w:rFonts w:ascii="Times New Roman" w:hAnsi="Times New Roman" w:cs="Times New Roman"/>
+        </w:rPr>
+        <w:t xml:space="preserve">– </w:t>
+      </w:r>
+      <w:r>
+        <w:rPr>
+          <w:rFonts w:ascii="Times New Roman" w:hAnsi="Times New Roman" w:cs="Times New Roman"/>
+        </w:rPr>
+        <w:t>па</w:t>
+      </w:r>
+      <w:r>
+        <w:rPr>
+          <w:rFonts w:ascii="Times New Roman" w:hAnsi="Times New Roman" w:cs="Times New Roman"/>
+        </w:rPr>
+        <w:t>кет</w:t>
+      </w:r>
+      <w:r>
+        <w:rPr>
+          <w:rFonts w:ascii="Times New Roman" w:hAnsi="Times New Roman" w:cs="Times New Roman"/>
+        </w:rPr>
+        <w:t xml:space="preserve"> </w:t>
+      </w:r>
+      <w:r>
+        <w:rPr>
+          <w:rFonts w:ascii="Times New Roman" w:hAnsi="Times New Roman" w:cs="Times New Roman"/>
+        </w:rPr>
+        <w:t xml:space="preserve">для запросов </w:t>
+      </w:r>
+      <w:r>
+        <w:rPr>
+          <w:rFonts w:ascii="Times New Roman" w:hAnsi="Times New Roman" w:cs="Times New Roman"/>
+        </w:rPr>
+        <w:t>с</w:t>
+      </w:r>
+      <w:r>
+        <w:rPr>
+          <w:rFonts w:ascii="Times New Roman" w:hAnsi="Times New Roman" w:cs="Times New Roman"/>
+        </w:rPr>
+        <w:t xml:space="preserve"> браузера</w:t>
+      </w:r>
+    </w:p>
+    <w:p>
+      <w:pPr>
+        <w:rPr>
+          <w:rFonts w:ascii="Times New Roman" w:hAnsi="Times New Roman" w:cs="Times New Roman"/>
+          <w:lang w:val="en-US"/>
+        </w:rPr>
+      </w:pPr>
+      <w:r>
+        <w:rPr>
+          <w:rFonts w:ascii="Times New Roman" w:hAnsi="Times New Roman" w:cs="Times New Roman"/>
+          <w:lang w:val="en-US"/>
+        </w:rPr>
+        <w:t>routes</w:t>
+      </w:r>
+      <w:r>
+        <w:rPr>
+          <w:rFonts w:ascii="Times New Roman" w:hAnsi="Times New Roman" w:cs="Times New Roman"/>
+          <w:lang w:val="en-US"/>
+        </w:rPr>
+        <w:t xml:space="preserve"> – </w:t>
+      </w:r>
+      <w:r>
+        <w:rPr>
+          <w:rFonts w:ascii="Times New Roman" w:hAnsi="Times New Roman" w:cs="Times New Roman"/>
+        </w:rPr>
+        <w:t>маршруты</w:t>
+      </w:r>
+    </w:p>
+    <w:p>
+      <w:pPr>
+        <w:rPr>
+          <w:rFonts w:ascii="Times New Roman" w:hAnsi="Times New Roman" w:cs="Times New Roman"/>
+          <w:lang w:val="en-US"/>
+        </w:rPr>
+      </w:pPr>
+      <w:r>
+        <w:rPr>
+          <w:rFonts w:ascii="Times New Roman" w:hAnsi="Times New Roman" w:cs="Times New Roman"/>
+          <w:lang w:val="en-US"/>
+        </w:rPr>
+        <w:t>e</w:t>
+      </w:r>
+      <w:r>
+        <w:rPr>
+          <w:rFonts w:ascii="Times New Roman" w:hAnsi="Times New Roman" w:cs="Times New Roman"/>
+          <w:lang w:val="en-US"/>
+        </w:rPr>
+        <w:t>xpress</w:t>
+      </w:r>
+      <w:r>
+        <w:rPr>
+          <w:rFonts w:ascii="Times New Roman" w:hAnsi="Times New Roman" w:cs="Times New Roman"/>
+          <w:lang w:val="en-US"/>
+        </w:rPr>
+        <w:t>-</w:t>
+      </w:r>
+      <w:r>
+        <w:rPr>
+          <w:rFonts w:ascii="Times New Roman" w:hAnsi="Times New Roman" w:cs="Times New Roman"/>
+          <w:lang w:val="en-US"/>
+        </w:rPr>
+        <w:t>fileupload</w:t>
+      </w:r>
+      <w:r>
+        <w:rPr>
+          <w:rFonts w:ascii="Times New Roman" w:hAnsi="Times New Roman" w:cs="Times New Roman"/>
+          <w:lang w:val="en-US"/>
+        </w:rPr>
+        <w:t xml:space="preserve"> – </w:t>
+      </w:r>
+      <w:r>
+        <w:rPr>
+          <w:rFonts w:ascii="Times New Roman" w:hAnsi="Times New Roman" w:cs="Times New Roman"/>
+        </w:rPr>
+        <w:t>для</w:t>
+      </w:r>
+      <w:r>
+        <w:rPr>
+          <w:rFonts w:ascii="Times New Roman" w:hAnsi="Times New Roman" w:cs="Times New Roman"/>
+          <w:lang w:val="en-US"/>
+        </w:rPr>
+        <w:t xml:space="preserve"> </w:t>
+      </w:r>
+      <w:r>
+        <w:rPr>
+          <w:rFonts w:ascii="Times New Roman" w:hAnsi="Times New Roman" w:cs="Times New Roman"/>
+        </w:rPr>
+        <w:t>загрузки</w:t>
+      </w:r>
+      <w:r>
+        <w:rPr>
+          <w:rFonts w:ascii="Times New Roman" w:hAnsi="Times New Roman" w:cs="Times New Roman"/>
+          <w:lang w:val="en-US"/>
+        </w:rPr>
+        <w:t xml:space="preserve"> </w:t>
+      </w:r>
+      <w:r>
+        <w:rPr>
+          <w:rFonts w:ascii="Times New Roman" w:hAnsi="Times New Roman" w:cs="Times New Roman"/>
+          <w:lang w:val="en-US"/>
+        </w:rPr>
+        <w:t>img</w:t>
+      </w:r>
+    </w:p>
+    <w:p>
+      <w:pPr>
+        <w:rPr>
+          <w:rFonts w:ascii="Times New Roman" w:hAnsi="Times New Roman" w:cs="Times New Roman"/>
+        </w:rPr>
+      </w:pPr>
+      <w:r>
+        <w:rPr>
+          <w:rFonts w:ascii="Times New Roman" w:hAnsi="Times New Roman" w:cs="Times New Roman"/>
+          <w:lang w:val="en-US"/>
+        </w:rPr>
+        <w:t>uuid</w:t>
+      </w:r>
+      <w:r>
+        <w:rPr>
+          <w:rFonts w:ascii="Times New Roman" w:hAnsi="Times New Roman" w:cs="Times New Roman"/>
+        </w:rPr>
+        <w:t xml:space="preserve"> </w:t>
+      </w:r>
+      <w:r>
+        <w:rPr>
+          <w:rFonts w:ascii="Times New Roman" w:hAnsi="Times New Roman" w:cs="Times New Roman"/>
+        </w:rPr>
+        <w:t>– пакет для генерации случайных id</w:t>
+      </w:r>
+      <w:r>
+        <w:rPr>
+          <w:rFonts w:ascii="Times New Roman" w:hAnsi="Times New Roman" w:cs="Times New Roman"/>
+        </w:rPr>
+        <w:t xml:space="preserve"> </w:t>
+      </w:r>
+      <w:r>
+        <w:rPr>
+          <w:rFonts w:ascii="Times New Roman" w:hAnsi="Times New Roman" w:cs="Times New Roman"/>
+        </w:rPr>
+        <w:t xml:space="preserve"> </w:t>
+      </w:r>
+      <w:r>
+        <w:rPr>
+          <w:rFonts w:ascii="Times New Roman" w:hAnsi="Times New Roman" w:cs="Times New Roman"/>
+        </w:rPr>
+        <w:t>(н</w:t>
+      </w:r>
+      <w:r>
+        <w:rPr>
+          <w:rFonts w:ascii="Times New Roman" w:hAnsi="Times New Roman" w:cs="Times New Roman"/>
+        </w:rPr>
+        <w:t>ужен для генерации id</w:t>
+      </w:r>
+      <w:r>
+        <w:rPr>
+          <w:rFonts w:ascii="Times New Roman" w:hAnsi="Times New Roman" w:cs="Times New Roman"/>
+        </w:rPr>
+        <w:t xml:space="preserve"> </w:t>
+      </w:r>
+      <w:r>
+        <w:rPr>
+          <w:rFonts w:ascii="Times New Roman" w:hAnsi="Times New Roman" w:cs="Times New Roman"/>
+        </w:rPr>
+        <w:t>для i</w:t>
+      </w:r>
+      <w:r>
+        <w:rPr>
+          <w:rFonts w:ascii="Times New Roman" w:hAnsi="Times New Roman" w:cs="Times New Roman"/>
+          <w:lang w:val="en-US"/>
+        </w:rPr>
+        <w:t>mg</w:t>
+      </w:r>
+      <w:r>
+        <w:rPr>
+          <w:rFonts w:ascii="Times New Roman" w:hAnsi="Times New Roman" w:cs="Times New Roman"/>
+        </w:rPr>
+        <w:t>)</w:t>
+      </w:r>
+    </w:p>
+    <w:p>
+      <w:pPr>
+        <w:rPr>
+          <w:rFonts w:ascii="Times New Roman" w:hAnsi="Times New Roman" w:cs="Times New Roman"/>
+        </w:rPr>
+      </w:pPr>
+      <w:r>
+        <w:rPr>
+          <w:rFonts w:ascii="Times New Roman" w:hAnsi="Times New Roman" w:cs="Times New Roman"/>
+          <w:lang w:val="en-US"/>
+        </w:rPr>
+        <w:t>path</w:t>
+      </w:r>
+      <w:r>
+        <w:rPr>
+          <w:rFonts w:ascii="Times New Roman" w:hAnsi="Times New Roman" w:cs="Times New Roman"/>
+        </w:rPr>
+        <w:t xml:space="preserve"> – м</w:t>
+      </w:r>
+      <w:r>
+        <w:rPr>
+          <w:rFonts w:ascii="Times New Roman" w:hAnsi="Times New Roman" w:cs="Times New Roman"/>
+        </w:rPr>
+        <w:t>одуль n</w:t>
+      </w:r>
+      <w:r>
+        <w:rPr>
+          <w:rFonts w:ascii="Times New Roman" w:hAnsi="Times New Roman" w:cs="Times New Roman"/>
+          <w:lang w:val="en-US"/>
+        </w:rPr>
+        <w:t>ode</w:t>
+      </w:r>
+      <w:r>
+        <w:rPr>
+          <w:rFonts w:ascii="Times New Roman" w:hAnsi="Times New Roman" w:cs="Times New Roman"/>
+        </w:rPr>
+        <w:t xml:space="preserve"> </w:t>
+      </w:r>
       <w:r>
         <w:rPr>
           <w:rFonts w:ascii="Times New Roman" w:hAnsi="Times New Roman" w:cs="Times New Roman"/>
@@ -459,636 +1091,6 @@
         </w:rPr>
         <w:t>js</w:t>
       </w:r>
-      <w:proofErr w:type="spellEnd"/>
-      <w:r>
-        <w:rPr>
-          <w:rFonts w:ascii="Times New Roman" w:hAnsi="Times New Roman" w:cs="Times New Roman"/>
-        </w:rPr>
-        <w:t xml:space="preserve"> </w:t>
-      </w:r>
-    </w:p>
-    <w:p>
-      <w:pPr>
-        <w:rPr>
-          <w:rFonts w:ascii="Times New Roman" w:hAnsi="Times New Roman" w:cs="Times New Roman"/>
-        </w:rPr>
-      </w:pPr>
-      <w:r>
-        <w:rPr>
-          <w:rFonts w:ascii="Times New Roman" w:hAnsi="Times New Roman" w:cs="Times New Roman"/>
-        </w:rPr>
-        <w:t xml:space="preserve">3. </w:t>
-      </w:r>
-      <w:r>
-        <w:rPr>
-          <w:rFonts w:ascii="Times New Roman" w:hAnsi="Times New Roman" w:cs="Times New Roman"/>
-          <w:lang w:val="en-US"/>
-        </w:rPr>
-        <w:t>PostgreSQL</w:t>
-      </w:r>
-      <w:r>
-        <w:rPr>
-          <w:rFonts w:ascii="Times New Roman" w:hAnsi="Times New Roman" w:cs="Times New Roman"/>
-        </w:rPr>
-        <w:t xml:space="preserve"> – С</w:t>
-      </w:r>
-      <w:r>
-        <w:rPr>
-          <w:rFonts w:ascii="Times New Roman" w:hAnsi="Times New Roman" w:cs="Times New Roman"/>
-        </w:rPr>
-        <w:t>УБД</w:t>
-      </w:r>
-    </w:p>
-    <w:p>
-      <w:pPr>
-        <w:rPr>
-          <w:rFonts w:ascii="Times New Roman" w:hAnsi="Times New Roman" w:cs="Times New Roman"/>
-        </w:rPr>
-      </w:pPr>
-      <w:r>
-        <w:rPr>
-          <w:rFonts w:ascii="Times New Roman" w:hAnsi="Times New Roman" w:cs="Times New Roman"/>
-        </w:rPr>
-        <w:t xml:space="preserve">4. </w:t>
-      </w:r>
-      <w:proofErr w:type="spellStart"/>
-      <w:r>
-        <w:rPr>
-          <w:rFonts w:ascii="Times New Roman" w:hAnsi="Times New Roman" w:cs="Times New Roman"/>
-          <w:lang w:val="en-US"/>
-        </w:rPr>
-        <w:t>Sequelize</w:t>
-      </w:r>
-      <w:proofErr w:type="spellEnd"/>
-      <w:r>
-        <w:rPr>
-          <w:rFonts w:ascii="Times New Roman" w:hAnsi="Times New Roman" w:cs="Times New Roman"/>
-        </w:rPr>
-        <w:t xml:space="preserve"> – </w:t>
-      </w:r>
-      <w:r>
-        <w:rPr>
-          <w:rFonts w:ascii="Times New Roman" w:hAnsi="Times New Roman" w:cs="Times New Roman"/>
-          <w:lang w:val="en-US"/>
-        </w:rPr>
-        <w:t>ORM</w:t>
-      </w:r>
-      <w:r>
-        <w:rPr>
-          <w:rFonts w:ascii="Times New Roman" w:hAnsi="Times New Roman" w:cs="Times New Roman"/>
-        </w:rPr>
-        <w:t xml:space="preserve"> для </w:t>
-      </w:r>
-      <w:r>
-        <w:rPr>
-          <w:rFonts w:ascii="Times New Roman" w:hAnsi="Times New Roman" w:cs="Times New Roman"/>
-        </w:rPr>
-        <w:t>реляционных</w:t>
-      </w:r>
-      <w:r>
-        <w:rPr>
-          <w:rFonts w:ascii="Times New Roman" w:hAnsi="Times New Roman" w:cs="Times New Roman"/>
-        </w:rPr>
-        <w:t xml:space="preserve"> БД на </w:t>
-      </w:r>
-      <w:r>
-        <w:rPr>
-          <w:rFonts w:ascii="Times New Roman" w:hAnsi="Times New Roman" w:cs="Times New Roman"/>
-          <w:lang w:val="en-US"/>
-        </w:rPr>
-        <w:t>node</w:t>
-      </w:r>
-      <w:r>
-        <w:rPr>
-          <w:rFonts w:ascii="Times New Roman" w:hAnsi="Times New Roman" w:cs="Times New Roman"/>
-        </w:rPr>
-        <w:t xml:space="preserve"> </w:t>
-      </w:r>
-      <w:proofErr w:type="spellStart"/>
-      <w:r>
-        <w:rPr>
-          <w:rFonts w:ascii="Times New Roman" w:hAnsi="Times New Roman" w:cs="Times New Roman"/>
-          <w:lang w:val="en-US"/>
-        </w:rPr>
-        <w:t>js</w:t>
-      </w:r>
-      <w:proofErr w:type="spellEnd"/>
-      <w:r>
-        <w:rPr>
-          <w:rFonts w:ascii="Times New Roman" w:hAnsi="Times New Roman" w:cs="Times New Roman"/>
-        </w:rPr>
-        <w:t xml:space="preserve">. </w:t>
-      </w:r>
-      <w:r>
-        <w:rPr>
-          <w:rFonts w:ascii="Times New Roman" w:hAnsi="Times New Roman" w:cs="Times New Roman"/>
-          <w:lang w:val="en-US"/>
-        </w:rPr>
-        <w:t>ORM</w:t>
-      </w:r>
-      <w:r>
-        <w:rPr>
-          <w:rFonts w:ascii="Times New Roman" w:hAnsi="Times New Roman" w:cs="Times New Roman"/>
-        </w:rPr>
-        <w:t xml:space="preserve"> – технология, позволяющая связывать программный код с БД (не пишем запросы к БД напрямую, а </w:t>
-      </w:r>
-      <w:r>
-        <w:rPr>
-          <w:rFonts w:ascii="Times New Roman" w:hAnsi="Times New Roman" w:cs="Times New Roman"/>
-        </w:rPr>
-        <w:t>создаем</w:t>
-      </w:r>
-      <w:r>
-        <w:rPr>
-          <w:rFonts w:ascii="Times New Roman" w:hAnsi="Times New Roman" w:cs="Times New Roman"/>
-        </w:rPr>
-        <w:t xml:space="preserve"> какую-то функцию</w:t>
-      </w:r>
-      <w:r>
-        <w:rPr>
-          <w:rFonts w:ascii="Times New Roman" w:hAnsi="Times New Roman" w:cs="Times New Roman"/>
-        </w:rPr>
-        <w:t xml:space="preserve">, </w:t>
-      </w:r>
-      <w:r>
-        <w:rPr>
-          <w:rFonts w:ascii="Times New Roman" w:hAnsi="Times New Roman" w:cs="Times New Roman"/>
-        </w:rPr>
-        <w:t>описывающие модели таблиц БД</w:t>
-      </w:r>
-      <w:r>
-        <w:rPr>
-          <w:rFonts w:ascii="Times New Roman" w:hAnsi="Times New Roman" w:cs="Times New Roman"/>
-        </w:rPr>
-        <w:t>)</w:t>
-      </w:r>
-    </w:p>
-    <w:p>
-      <w:pPr>
-        <w:rPr>
-          <w:rFonts w:ascii="Times New Roman" w:hAnsi="Times New Roman" w:cs="Times New Roman"/>
-        </w:rPr>
-      </w:pPr>
-      <w:r>
-        <w:rPr>
-          <w:rFonts w:ascii="Times New Roman" w:hAnsi="Times New Roman" w:cs="Times New Roman"/>
-        </w:rPr>
-        <w:t>5.</w:t>
-      </w:r>
-      <w:r>
-        <w:rPr>
-          <w:rFonts w:ascii="Times New Roman" w:hAnsi="Times New Roman" w:cs="Times New Roman"/>
-        </w:rPr>
-        <w:t xml:space="preserve"> </w:t>
-      </w:r>
-      <w:r>
-        <w:rPr>
-          <w:rFonts w:ascii="Times New Roman" w:hAnsi="Times New Roman" w:cs="Times New Roman"/>
-          <w:lang w:val="en-US"/>
-        </w:rPr>
-        <w:t>Postman</w:t>
-      </w:r>
-      <w:r>
-        <w:rPr>
-          <w:rFonts w:ascii="Times New Roman" w:hAnsi="Times New Roman" w:cs="Times New Roman"/>
-        </w:rPr>
-        <w:t xml:space="preserve">- </w:t>
-      </w:r>
-      <w:r>
-        <w:rPr>
-          <w:rFonts w:ascii="Times New Roman" w:hAnsi="Times New Roman" w:cs="Times New Roman"/>
-        </w:rPr>
-        <w:t xml:space="preserve">для тестирования </w:t>
-      </w:r>
-      <w:r>
-        <w:rPr>
-          <w:rFonts w:ascii="Times New Roman" w:hAnsi="Times New Roman" w:cs="Times New Roman"/>
-        </w:rPr>
-        <w:t xml:space="preserve">методов </w:t>
-      </w:r>
-      <w:r>
-        <w:rPr>
-          <w:rFonts w:ascii="Times New Roman" w:hAnsi="Times New Roman" w:cs="Times New Roman"/>
-          <w:lang w:val="en-US"/>
-        </w:rPr>
-        <w:t>http</w:t>
-      </w:r>
-      <w:r>
-        <w:rPr>
-          <w:rFonts w:ascii="Times New Roman" w:hAnsi="Times New Roman" w:cs="Times New Roman"/>
-        </w:rPr>
-        <w:t xml:space="preserve"> </w:t>
-      </w:r>
-      <w:r>
-        <w:rPr>
-          <w:rFonts w:ascii="Times New Roman" w:hAnsi="Times New Roman" w:cs="Times New Roman"/>
-        </w:rPr>
-        <w:t>запросов</w:t>
-      </w:r>
-      <w:r>
-        <w:rPr>
-          <w:rFonts w:ascii="Times New Roman" w:hAnsi="Times New Roman" w:cs="Times New Roman"/>
-        </w:rPr>
-        <w:t xml:space="preserve">. </w:t>
-      </w:r>
-      <w:r>
-        <w:rPr>
-          <w:rFonts w:ascii="Times New Roman" w:hAnsi="Times New Roman" w:cs="Times New Roman"/>
-        </w:rPr>
-        <w:t>Клиент,</w:t>
-      </w:r>
-      <w:r>
-        <w:rPr>
-          <w:rFonts w:ascii="Times New Roman" w:hAnsi="Times New Roman" w:cs="Times New Roman"/>
-        </w:rPr>
-        <w:t xml:space="preserve"> к</w:t>
-      </w:r>
-      <w:r>
-        <w:rPr>
-          <w:rFonts w:ascii="Times New Roman" w:hAnsi="Times New Roman" w:cs="Times New Roman"/>
-        </w:rPr>
-        <w:t>оторый позволяет отправлять запросы на сервер</w:t>
-      </w:r>
-    </w:p>
-    <w:p>
-      <w:pPr>
-        <w:rPr>
-          <w:rFonts w:ascii="Times New Roman" w:hAnsi="Times New Roman" w:cs="Times New Roman"/>
-        </w:rPr>
-      </w:pPr>
-    </w:p>
-    <w:p>
-      <w:pPr>
-        <w:rPr>
-          <w:rFonts w:ascii="Times New Roman" w:hAnsi="Times New Roman" w:cs="Times New Roman"/>
-          <w:b/>
-          <w:bCs/>
-        </w:rPr>
-      </w:pPr>
-      <w:r>
-        <w:rPr>
-          <w:rFonts w:ascii="Times New Roman" w:hAnsi="Times New Roman" w:cs="Times New Roman"/>
-          <w:b/>
-          <w:bCs/>
-        </w:rPr>
-        <w:t>Заметки</w:t>
-      </w:r>
-    </w:p>
-    <w:p>
-      <w:pPr>
-        <w:rPr>
-          <w:rFonts w:ascii="Times New Roman" w:hAnsi="Times New Roman" w:cs="Times New Roman"/>
-        </w:rPr>
-      </w:pPr>
-      <w:r>
-        <w:rPr>
-          <w:rFonts w:ascii="Times New Roman" w:hAnsi="Times New Roman" w:cs="Times New Roman"/>
-          <w:lang w:val="en-US"/>
-        </w:rPr>
-        <w:t>dev</w:t>
-      </w:r>
-      <w:r>
-        <w:rPr>
-          <w:rFonts w:ascii="Times New Roman" w:hAnsi="Times New Roman" w:cs="Times New Roman"/>
-        </w:rPr>
-        <w:t xml:space="preserve"> </w:t>
-      </w:r>
-      <w:proofErr w:type="spellStart"/>
-      <w:r>
-        <w:rPr>
-          <w:rFonts w:ascii="Times New Roman" w:hAnsi="Times New Roman" w:cs="Times New Roman"/>
-          <w:lang w:val="en-US"/>
-        </w:rPr>
-        <w:t>nodemon</w:t>
-      </w:r>
-      <w:proofErr w:type="spellEnd"/>
-      <w:r>
-        <w:rPr>
-          <w:rFonts w:ascii="Times New Roman" w:hAnsi="Times New Roman" w:cs="Times New Roman"/>
-        </w:rPr>
-        <w:t xml:space="preserve"> – автоматически будет перезагружать сервер при изменении данных</w:t>
-      </w:r>
-    </w:p>
-    <w:p>
-      <w:pPr>
-        <w:rPr>
-          <w:rFonts w:ascii="Times New Roman" w:hAnsi="Times New Roman" w:cs="Times New Roman"/>
-        </w:rPr>
-      </w:pPr>
-      <w:proofErr w:type="spellStart"/>
-      <w:r>
-        <w:rPr>
-          <w:rFonts w:ascii="Times New Roman" w:hAnsi="Times New Roman" w:cs="Times New Roman"/>
-          <w:lang w:val="en-US"/>
-        </w:rPr>
-        <w:t>cors</w:t>
-      </w:r>
-      <w:proofErr w:type="spellEnd"/>
-      <w:r>
-        <w:rPr>
-          <w:rFonts w:ascii="Times New Roman" w:hAnsi="Times New Roman" w:cs="Times New Roman"/>
-        </w:rPr>
-        <w:t xml:space="preserve"> </w:t>
-      </w:r>
-      <w:r>
-        <w:rPr>
-          <w:rFonts w:ascii="Times New Roman" w:hAnsi="Times New Roman" w:cs="Times New Roman"/>
-        </w:rPr>
-        <w:t xml:space="preserve">– </w:t>
-      </w:r>
-      <w:r>
-        <w:rPr>
-          <w:rFonts w:ascii="Times New Roman" w:hAnsi="Times New Roman" w:cs="Times New Roman"/>
-        </w:rPr>
-        <w:t>па</w:t>
-      </w:r>
-      <w:r>
-        <w:rPr>
-          <w:rFonts w:ascii="Times New Roman" w:hAnsi="Times New Roman" w:cs="Times New Roman"/>
-        </w:rPr>
-        <w:t>кет</w:t>
-      </w:r>
-      <w:r>
-        <w:rPr>
-          <w:rFonts w:ascii="Times New Roman" w:hAnsi="Times New Roman" w:cs="Times New Roman"/>
-        </w:rPr>
-        <w:t xml:space="preserve"> </w:t>
-      </w:r>
-      <w:r>
-        <w:rPr>
-          <w:rFonts w:ascii="Times New Roman" w:hAnsi="Times New Roman" w:cs="Times New Roman"/>
-        </w:rPr>
-        <w:t xml:space="preserve">для запросов </w:t>
-      </w:r>
-      <w:r>
-        <w:rPr>
-          <w:rFonts w:ascii="Times New Roman" w:hAnsi="Times New Roman" w:cs="Times New Roman"/>
-        </w:rPr>
-        <w:t>с</w:t>
-      </w:r>
-      <w:r>
-        <w:rPr>
-          <w:rFonts w:ascii="Times New Roman" w:hAnsi="Times New Roman" w:cs="Times New Roman"/>
-        </w:rPr>
-        <w:t xml:space="preserve"> браузера</w:t>
-      </w:r>
-    </w:p>
-    <w:p>
-      <w:pPr>
-        <w:rPr>
-          <w:rFonts w:ascii="Times New Roman" w:hAnsi="Times New Roman" w:cs="Times New Roman"/>
-          <w:lang w:val="en-US"/>
-        </w:rPr>
-      </w:pPr>
-      <w:r>
-        <w:rPr>
-          <w:rFonts w:ascii="Times New Roman" w:hAnsi="Times New Roman" w:cs="Times New Roman"/>
-          <w:lang w:val="en-US"/>
-        </w:rPr>
-        <w:t>routes</w:t>
-      </w:r>
-      <w:r>
-        <w:rPr>
-          <w:rFonts w:ascii="Times New Roman" w:hAnsi="Times New Roman" w:cs="Times New Roman"/>
-          <w:lang w:val="en-US"/>
-        </w:rPr>
-        <w:t xml:space="preserve"> – </w:t>
-      </w:r>
-      <w:r>
-        <w:rPr>
-          <w:rFonts w:ascii="Times New Roman" w:hAnsi="Times New Roman" w:cs="Times New Roman"/>
-        </w:rPr>
-        <w:t>маршруты</w:t>
-      </w:r>
-    </w:p>
-    <w:p>
-      <w:pPr>
-        <w:rPr>
-          <w:rFonts w:ascii="Times New Roman" w:hAnsi="Times New Roman" w:cs="Times New Roman"/>
-          <w:lang w:val="en-US"/>
-        </w:rPr>
-      </w:pPr>
-      <w:r>
-        <w:rPr>
-          <w:rFonts w:ascii="Times New Roman" w:hAnsi="Times New Roman" w:cs="Times New Roman"/>
-          <w:lang w:val="en-US"/>
-        </w:rPr>
-        <w:t>e</w:t>
-      </w:r>
-      <w:r>
-        <w:rPr>
-          <w:rFonts w:ascii="Times New Roman" w:hAnsi="Times New Roman" w:cs="Times New Roman"/>
-          <w:lang w:val="en-US"/>
-        </w:rPr>
-        <w:t>xpress</w:t>
-      </w:r>
-      <w:r>
-        <w:rPr>
-          <w:rFonts w:ascii="Times New Roman" w:hAnsi="Times New Roman" w:cs="Times New Roman"/>
-          <w:lang w:val="en-US"/>
-        </w:rPr>
-        <w:t>-</w:t>
-      </w:r>
-      <w:proofErr w:type="spellStart"/>
-      <w:r>
-        <w:rPr>
-          <w:rFonts w:ascii="Times New Roman" w:hAnsi="Times New Roman" w:cs="Times New Roman"/>
-          <w:lang w:val="en-US"/>
-        </w:rPr>
-        <w:t>fileupload</w:t>
-      </w:r>
-      <w:proofErr w:type="spellEnd"/>
-      <w:r>
-        <w:rPr>
-          <w:rFonts w:ascii="Times New Roman" w:hAnsi="Times New Roman" w:cs="Times New Roman"/>
-          <w:lang w:val="en-US"/>
-        </w:rPr>
-        <w:t xml:space="preserve"> – </w:t>
-      </w:r>
-      <w:r>
-        <w:rPr>
-          <w:rFonts w:ascii="Times New Roman" w:hAnsi="Times New Roman" w:cs="Times New Roman"/>
-        </w:rPr>
-        <w:t>для</w:t>
-      </w:r>
-      <w:r>
-        <w:rPr>
-          <w:rFonts w:ascii="Times New Roman" w:hAnsi="Times New Roman" w:cs="Times New Roman"/>
-          <w:lang w:val="en-US"/>
-        </w:rPr>
-        <w:t xml:space="preserve"> </w:t>
-      </w:r>
-      <w:r>
-        <w:rPr>
-          <w:rFonts w:ascii="Times New Roman" w:hAnsi="Times New Roman" w:cs="Times New Roman"/>
-        </w:rPr>
-        <w:t>загрузки</w:t>
-      </w:r>
-      <w:r>
-        <w:rPr>
-          <w:rFonts w:ascii="Times New Roman" w:hAnsi="Times New Roman" w:cs="Times New Roman"/>
-          <w:lang w:val="en-US"/>
-        </w:rPr>
-        <w:t xml:space="preserve"> </w:t>
-      </w:r>
-      <w:proofErr w:type="spellStart"/>
-      <w:r>
-        <w:rPr>
-          <w:rFonts w:ascii="Times New Roman" w:hAnsi="Times New Roman" w:cs="Times New Roman"/>
-          <w:lang w:val="en-US"/>
-        </w:rPr>
-        <w:t>img</w:t>
-      </w:r>
-      <w:proofErr w:type="spellEnd"/>
-    </w:p>
-    <w:p>
-      <w:pPr>
-        <w:rPr>
-          <w:rFonts w:ascii="Times New Roman" w:hAnsi="Times New Roman" w:cs="Times New Roman"/>
-        </w:rPr>
-      </w:pPr>
-      <w:proofErr w:type="spellStart"/>
-      <w:r>
-        <w:rPr>
-          <w:rFonts w:ascii="Times New Roman" w:hAnsi="Times New Roman" w:cs="Times New Roman"/>
-          <w:lang w:val="en-US"/>
-        </w:rPr>
-        <w:t>uuid</w:t>
-      </w:r>
-      <w:proofErr w:type="spellEnd"/>
-      <w:r>
-        <w:rPr>
-          <w:rFonts w:ascii="Times New Roman" w:hAnsi="Times New Roman" w:cs="Times New Roman"/>
-        </w:rPr>
-        <w:t xml:space="preserve"> </w:t>
-      </w:r>
-      <w:r>
-        <w:rPr>
-          <w:rFonts w:ascii="Times New Roman" w:hAnsi="Times New Roman" w:cs="Times New Roman"/>
-        </w:rPr>
-        <w:t xml:space="preserve">– пакет для генерации случайных </w:t>
-      </w:r>
-      <w:proofErr w:type="spellStart"/>
-      <w:proofErr w:type="gramStart"/>
-      <w:r>
-        <w:rPr>
-          <w:rFonts w:ascii="Times New Roman" w:hAnsi="Times New Roman" w:cs="Times New Roman"/>
-        </w:rPr>
-        <w:t>id</w:t>
-      </w:r>
-      <w:proofErr w:type="spellEnd"/>
-      <w:r>
-        <w:rPr>
-          <w:rFonts w:ascii="Times New Roman" w:hAnsi="Times New Roman" w:cs="Times New Roman"/>
-        </w:rPr>
-        <w:t xml:space="preserve"> </w:t>
-      </w:r>
-      <w:r>
-        <w:rPr>
-          <w:rFonts w:ascii="Times New Roman" w:hAnsi="Times New Roman" w:cs="Times New Roman"/>
-        </w:rPr>
-        <w:t xml:space="preserve"> </w:t>
-      </w:r>
-      <w:r>
-        <w:rPr>
-          <w:rFonts w:ascii="Times New Roman" w:hAnsi="Times New Roman" w:cs="Times New Roman"/>
-        </w:rPr>
-        <w:t>(</w:t>
-      </w:r>
-      <w:proofErr w:type="gramEnd"/>
-      <w:r>
-        <w:rPr>
-          <w:rFonts w:ascii="Times New Roman" w:hAnsi="Times New Roman" w:cs="Times New Roman"/>
-        </w:rPr>
-        <w:t>н</w:t>
-      </w:r>
-      <w:r>
-        <w:rPr>
-          <w:rFonts w:ascii="Times New Roman" w:hAnsi="Times New Roman" w:cs="Times New Roman"/>
-        </w:rPr>
-        <w:t xml:space="preserve">ужен для генерации </w:t>
-      </w:r>
-      <w:proofErr w:type="spellStart"/>
-      <w:r>
-        <w:rPr>
-          <w:rFonts w:ascii="Times New Roman" w:hAnsi="Times New Roman" w:cs="Times New Roman"/>
-        </w:rPr>
-        <w:t>id</w:t>
-      </w:r>
-      <w:proofErr w:type="spellEnd"/>
-      <w:r>
-        <w:rPr>
-          <w:rFonts w:ascii="Times New Roman" w:hAnsi="Times New Roman" w:cs="Times New Roman"/>
-        </w:rPr>
-        <w:t xml:space="preserve"> </w:t>
-      </w:r>
-      <w:r>
-        <w:rPr>
-          <w:rFonts w:ascii="Times New Roman" w:hAnsi="Times New Roman" w:cs="Times New Roman"/>
-        </w:rPr>
-        <w:t>для i</w:t>
-      </w:r>
-      <w:r>
-        <w:rPr>
-          <w:rFonts w:ascii="Times New Roman" w:hAnsi="Times New Roman" w:cs="Times New Roman"/>
-          <w:lang w:val="en-US"/>
-        </w:rPr>
-        <w:t>mg</w:t>
-      </w:r>
-      <w:r>
-        <w:rPr>
-          <w:rFonts w:ascii="Times New Roman" w:hAnsi="Times New Roman" w:cs="Times New Roman"/>
-        </w:rPr>
-        <w:t>)</w:t>
-      </w:r>
-    </w:p>
-    <w:p>
-      <w:pPr>
-        <w:rPr>
-          <w:rFonts w:ascii="Times New Roman" w:hAnsi="Times New Roman" w:cs="Times New Roman"/>
-        </w:rPr>
-      </w:pPr>
-      <w:r>
-        <w:rPr>
-          <w:rFonts w:ascii="Times New Roman" w:hAnsi="Times New Roman" w:cs="Times New Roman"/>
-          <w:lang w:val="en-US"/>
-        </w:rPr>
-        <w:t>path</w:t>
-      </w:r>
-      <w:r>
-        <w:rPr>
-          <w:rFonts w:ascii="Times New Roman" w:hAnsi="Times New Roman" w:cs="Times New Roman"/>
-        </w:rPr>
-        <w:t xml:space="preserve"> – м</w:t>
-      </w:r>
-      <w:r>
-        <w:rPr>
-          <w:rFonts w:ascii="Times New Roman" w:hAnsi="Times New Roman" w:cs="Times New Roman"/>
-        </w:rPr>
-        <w:t>одуль n</w:t>
-      </w:r>
-      <w:r>
-        <w:rPr>
-          <w:rFonts w:ascii="Times New Roman" w:hAnsi="Times New Roman" w:cs="Times New Roman"/>
-          <w:lang w:val="en-US"/>
-        </w:rPr>
-        <w:t>ode</w:t>
-      </w:r>
-      <w:r>
-        <w:rPr>
-          <w:rFonts w:ascii="Times New Roman" w:hAnsi="Times New Roman" w:cs="Times New Roman"/>
-        </w:rPr>
-        <w:t xml:space="preserve"> </w:t>
-      </w:r>
-      <w:proofErr w:type="spellStart"/>
-      <w:r>
-        <w:rPr>
-          <w:rFonts w:ascii="Times New Roman" w:hAnsi="Times New Roman" w:cs="Times New Roman"/>
-          <w:lang w:val="en-US"/>
-        </w:rPr>
-        <w:t>js</w:t>
-      </w:r>
-      <w:proofErr w:type="spellEnd"/>
       <w:r>
         <w:rPr>
           <w:rFonts w:ascii="Times New Roman" w:hAnsi="Times New Roman" w:cs="Times New Roman"/>
@@ -1219,33 +1221,19 @@
         <w:rPr>
           <w:rFonts w:ascii="Times New Roman" w:hAnsi="Times New Roman" w:cs="Times New Roman"/>
         </w:rPr>
-        <w:t xml:space="preserve"> онлайн продуктового магазина. (Сможем получать, добавлять, удалять </w:t>
-      </w:r>
-      <w:proofErr w:type="gramStart"/>
-      <w:r>
-        <w:rPr>
-          <w:rFonts w:ascii="Times New Roman" w:hAnsi="Times New Roman" w:cs="Times New Roman"/>
-        </w:rPr>
-        <w:t>данные)</w:t>
-      </w:r>
-      <w:r>
-        <w:rPr>
-          <w:rFonts w:ascii="Times New Roman" w:hAnsi="Times New Roman" w:cs="Times New Roman"/>
-        </w:rPr>
-        <w:t xml:space="preserve"> </w:t>
-      </w:r>
-      <w:r>
-        <w:rPr>
-          <w:rFonts w:ascii="Times New Roman" w:hAnsi="Times New Roman" w:cs="Times New Roman"/>
-        </w:rPr>
-        <w:t xml:space="preserve"> -</w:t>
-      </w:r>
-      <w:proofErr w:type="gramEnd"/>
-      <w:r>
-        <w:rPr>
-          <w:rFonts w:ascii="Times New Roman" w:hAnsi="Times New Roman" w:cs="Times New Roman"/>
-        </w:rPr>
-        <w:t xml:space="preserve"> </w:t>
+        <w:t xml:space="preserve"> онлайн продуктового магазина. (Сможем получать, добавлять, удалять данные)</w:t>
+      </w:r>
+      <w:r>
+        <w:rPr>
+          <w:rFonts w:ascii="Times New Roman" w:hAnsi="Times New Roman" w:cs="Times New Roman"/>
+        </w:rPr>
+        <w:t xml:space="preserve"> </w:t>
+      </w:r>
+      <w:r>
+        <w:rPr>
+          <w:rFonts w:ascii="Times New Roman" w:hAnsi="Times New Roman" w:cs="Times New Roman"/>
+        </w:rPr>
+        <w:t xml:space="preserve"> - </w:t>
       </w:r>
       <w:r>
         <w:rPr>
@@ -1255,7 +1243,6 @@
         </w:rPr>
         <w:t>Нет удаления u</w:t>
       </w:r>
-      <w:proofErr w:type="spellStart"/>
       <w:r>
         <w:rPr>
           <w:rFonts w:ascii="Times New Roman" w:hAnsi="Times New Roman" w:cs="Times New Roman"/>
@@ -1265,7 +1252,6 @@
         </w:rPr>
         <w:t>sers</w:t>
       </w:r>
-      <w:proofErr w:type="spellEnd"/>
       <w:r>
         <w:rPr>
           <w:rFonts w:ascii="Times New Roman" w:hAnsi="Times New Roman" w:cs="Times New Roman"/>
@@ -1543,7 +1529,6 @@
         </w:rPr>
         <w:t>в папке s</w:t>
       </w:r>
-      <w:proofErr w:type="spellStart"/>
       <w:r>
         <w:rPr>
           <w:rFonts w:ascii="Times New Roman" w:hAnsi="Times New Roman" w:cs="Times New Roman"/>
@@ -1553,15 +1538,13 @@
         </w:rPr>
         <w:t>erver</w:t>
       </w:r>
-      <w:proofErr w:type="spellEnd"/>
-    </w:p>
-    <w:p>
-      <w:pPr>
-        <w:rPr>
-          <w:rFonts w:ascii="Times New Roman" w:hAnsi="Times New Roman" w:cs="Times New Roman"/>
-        </w:rPr>
-      </w:pPr>
-      <w:proofErr w:type="gramStart"/>
+    </w:p>
+    <w:p>
+      <w:pPr>
+        <w:rPr>
+          <w:rFonts w:ascii="Times New Roman" w:hAnsi="Times New Roman" w:cs="Times New Roman"/>
+        </w:rPr>
+      </w:pPr>
       <w:r>
         <w:rPr>
           <w:rFonts w:ascii="Times New Roman" w:hAnsi="Times New Roman" w:cs="Times New Roman"/>
@@ -1575,7 +1558,6 @@
         </w:rPr>
         <w:t>env</w:t>
       </w:r>
-      <w:proofErr w:type="gramEnd"/>
       <w:r>
         <w:rPr>
           <w:rFonts w:ascii="Times New Roman" w:hAnsi="Times New Roman" w:cs="Times New Roman"/>
@@ -1589,7 +1571,6 @@
           <w:rFonts w:ascii="Times New Roman" w:hAnsi="Times New Roman" w:cs="Times New Roman"/>
         </w:rPr>
       </w:pPr>
-      <w:proofErr w:type="spellStart"/>
       <w:r>
         <w:rPr>
           <w:rFonts w:ascii="Times New Roman" w:hAnsi="Times New Roman" w:cs="Times New Roman"/>
@@ -1597,14 +1578,12 @@
         </w:rPr>
         <w:t>db</w:t>
       </w:r>
-      <w:proofErr w:type="spellEnd"/>
       <w:r>
         <w:rPr>
           <w:rFonts w:ascii="Times New Roman" w:hAnsi="Times New Roman" w:cs="Times New Roman"/>
         </w:rPr>
         <w:t>.</w:t>
       </w:r>
-      <w:proofErr w:type="spellStart"/>
       <w:r>
         <w:rPr>
           <w:rFonts w:ascii="Times New Roman" w:hAnsi="Times New Roman" w:cs="Times New Roman"/>
@@ -1612,7 +1591,6 @@
         </w:rPr>
         <w:t>js</w:t>
       </w:r>
-      <w:proofErr w:type="spellEnd"/>
       <w:r>
         <w:rPr>
           <w:rFonts w:ascii="Times New Roman" w:hAnsi="Times New Roman" w:cs="Times New Roman"/>
@@ -1639,7 +1617,6 @@
         </w:rPr>
         <w:t>.</w:t>
       </w:r>
-      <w:proofErr w:type="spellStart"/>
       <w:r>
         <w:rPr>
           <w:rFonts w:ascii="Times New Roman" w:hAnsi="Times New Roman" w:cs="Times New Roman"/>
@@ -1647,7 +1624,6 @@
         </w:rPr>
         <w:t>js</w:t>
       </w:r>
-      <w:proofErr w:type="spellEnd"/>
       <w:r>
         <w:rPr>
           <w:rFonts w:ascii="Times New Roman" w:hAnsi="Times New Roman" w:cs="Times New Roman"/>
@@ -1685,14 +1661,12 @@
           <w:rFonts w:ascii="Times New Roman" w:hAnsi="Times New Roman" w:cs="Times New Roman"/>
         </w:rPr>
       </w:pPr>
-      <w:proofErr w:type="spellStart"/>
       <w:r>
         <w:rPr>
           <w:rFonts w:ascii="Times New Roman" w:hAnsi="Times New Roman" w:cs="Times New Roman"/>
         </w:rPr>
         <w:t>Роутинг</w:t>
       </w:r>
-      <w:proofErr w:type="spellEnd"/>
       <w:r>
         <w:rPr>
           <w:rFonts w:ascii="Times New Roman" w:hAnsi="Times New Roman" w:cs="Times New Roman"/>
@@ -1869,7 +1843,6 @@
         </w:rPr>
         <w:t>/</w:t>
       </w:r>
-      <w:proofErr w:type="spellStart"/>
       <w:r>
         <w:rPr>
           <w:rFonts w:ascii="Times New Roman" w:hAnsi="Times New Roman" w:cs="Times New Roman"/>
@@ -1877,14 +1850,12 @@
         </w:rPr>
         <w:t>ApiError</w:t>
       </w:r>
-      <w:proofErr w:type="spellEnd"/>
       <w:r>
         <w:rPr>
           <w:rFonts w:ascii="Times New Roman" w:hAnsi="Times New Roman" w:cs="Times New Roman"/>
         </w:rPr>
         <w:t>.</w:t>
       </w:r>
-      <w:proofErr w:type="spellStart"/>
       <w:r>
         <w:rPr>
           <w:rFonts w:ascii="Times New Roman" w:hAnsi="Times New Roman" w:cs="Times New Roman"/>
@@ -1892,7 +1863,6 @@
         </w:rPr>
         <w:t>js</w:t>
       </w:r>
-      <w:proofErr w:type="spellEnd"/>
       <w:r>
         <w:rPr>
           <w:rFonts w:ascii="Times New Roman" w:hAnsi="Times New Roman" w:cs="Times New Roman"/>
@@ -1941,7 +1911,6 @@
         </w:rPr>
         <w:t>Импортировать класс A</w:t>
       </w:r>
-      <w:proofErr w:type="spellStart"/>
       <w:r>
         <w:rPr>
           <w:rFonts w:ascii="Times New Roman" w:hAnsi="Times New Roman" w:cs="Times New Roman"/>
@@ -1949,7 +1918,6 @@
         </w:rPr>
         <w:t>piError</w:t>
       </w:r>
-      <w:proofErr w:type="spellEnd"/>
     </w:p>
     <w:p>
       <w:pPr>
@@ -2024,21 +1992,7 @@
           <w:rFonts w:ascii="Times New Roman" w:hAnsi="Times New Roman" w:cs="Times New Roman"/>
         </w:rPr>
         <w:br/>
-        <w:t>4</w:t>
-      </w:r>
-      <w:proofErr w:type="gramStart"/>
-      <w:r>
-        <w:rPr>
-          <w:rFonts w:ascii="Times New Roman" w:hAnsi="Times New Roman" w:cs="Times New Roman"/>
-        </w:rPr>
-        <w:t>)</w:t>
-      </w:r>
-      <w:proofErr w:type="gramEnd"/>
-      <w:r>
-        <w:rPr>
-          <w:rFonts w:ascii="Times New Roman" w:hAnsi="Times New Roman" w:cs="Times New Roman"/>
-        </w:rPr>
-        <w:t xml:space="preserve"> </w:t>
+        <w:t xml:space="preserve">4) </w:t>
       </w:r>
       <w:r>
         <w:rPr>
@@ -2046,7 +2000,6 @@
         </w:rPr>
         <w:t>Вызвать метод n</w:t>
       </w:r>
-      <w:proofErr w:type="spellStart"/>
       <w:r>
         <w:rPr>
           <w:rFonts w:ascii="Times New Roman" w:hAnsi="Times New Roman" w:cs="Times New Roman"/>
@@ -2054,7 +2007,6 @@
         </w:rPr>
         <w:t>ext</w:t>
       </w:r>
-      <w:proofErr w:type="spellEnd"/>
       <w:r>
         <w:rPr>
           <w:rFonts w:ascii="Times New Roman" w:hAnsi="Times New Roman" w:cs="Times New Roman"/>
@@ -2074,7 +2026,6 @@
         </w:rPr>
         <w:t xml:space="preserve"> параметре к методу указать </w:t>
       </w:r>
-      <w:proofErr w:type="spellStart"/>
       <w:r>
         <w:rPr>
           <w:rFonts w:ascii="Times New Roman" w:hAnsi="Times New Roman" w:cs="Times New Roman"/>
@@ -2082,7 +2033,6 @@
         </w:rPr>
         <w:t>ApiError</w:t>
       </w:r>
-      <w:proofErr w:type="spellEnd"/>
       <w:r>
         <w:rPr>
           <w:rFonts w:ascii="Times New Roman" w:hAnsi="Times New Roman" w:cs="Times New Roman"/>
@@ -2108,7 +2058,6 @@
         </w:rPr>
         <w:t xml:space="preserve">класса </w:t>
       </w:r>
-      <w:proofErr w:type="spellStart"/>
       <w:r>
         <w:rPr>
           <w:rFonts w:ascii="Times New Roman" w:hAnsi="Times New Roman" w:cs="Times New Roman"/>
@@ -2116,7 +2065,6 @@
         </w:rPr>
         <w:t>ApiError</w:t>
       </w:r>
-      <w:proofErr w:type="spellEnd"/>
       <w:r>
         <w:rPr>
           <w:rFonts w:ascii="Times New Roman" w:hAnsi="Times New Roman" w:cs="Times New Roman"/>
@@ -2167,7 +2115,6 @@
         </w:rPr>
         <w:t>8) Добавить r</w:t>
       </w:r>
-      <w:proofErr w:type="spellStart"/>
       <w:r>
         <w:rPr>
           <w:rFonts w:ascii="Times New Roman" w:hAnsi="Times New Roman" w:cs="Times New Roman"/>
@@ -2175,7 +2122,6 @@
         </w:rPr>
         <w:t>eturn</w:t>
       </w:r>
-      <w:proofErr w:type="spellEnd"/>
     </w:p>
     <w:p>
       <w:pPr>
@@ -2193,7 +2139,6 @@
         </w:rPr>
         <w:t>Папка m</w:t>
       </w:r>
-      <w:proofErr w:type="spellStart"/>
       <w:r>
         <w:rPr>
           <w:rFonts w:ascii="Times New Roman" w:hAnsi="Times New Roman" w:cs="Times New Roman"/>
@@ -2203,16 +2148,13 @@
         </w:rPr>
         <w:t>iddleware</w:t>
       </w:r>
-      <w:proofErr w:type="spellEnd"/>
-    </w:p>
-    <w:p>
-      <w:pPr>
-        <w:rPr>
-          <w:rFonts w:ascii="Times New Roman" w:hAnsi="Times New Roman" w:cs="Times New Roman"/>
-        </w:rPr>
-      </w:pPr>
-      <w:proofErr w:type="spellStart"/>
-      <w:proofErr w:type="gramStart"/>
+    </w:p>
+    <w:p>
+      <w:pPr>
+        <w:rPr>
+          <w:rFonts w:ascii="Times New Roman" w:hAnsi="Times New Roman" w:cs="Times New Roman"/>
+        </w:rPr>
+      </w:pPr>
       <w:r>
         <w:rPr>
           <w:rFonts w:ascii="Times New Roman" w:hAnsi="Times New Roman" w:cs="Times New Roman"/>
@@ -2220,14 +2162,12 @@
         </w:rPr>
         <w:t>ErrorHandlingMiddleware</w:t>
       </w:r>
-      <w:proofErr w:type="spellEnd"/>
       <w:r>
         <w:rPr>
           <w:rFonts w:ascii="Times New Roman" w:hAnsi="Times New Roman" w:cs="Times New Roman"/>
         </w:rPr>
         <w:t>,</w:t>
       </w:r>
-      <w:proofErr w:type="spellStart"/>
       <w:r>
         <w:rPr>
           <w:rFonts w:ascii="Times New Roman" w:hAnsi="Times New Roman" w:cs="Times New Roman"/>
@@ -2235,8 +2175,6 @@
         </w:rPr>
         <w:t>js</w:t>
       </w:r>
-      <w:proofErr w:type="spellEnd"/>
-      <w:proofErr w:type="gramEnd"/>
       <w:r>
         <w:rPr>
           <w:rFonts w:ascii="Times New Roman" w:hAnsi="Times New Roman" w:cs="Times New Roman"/>
@@ -2274,7 +2212,6 @@
         </w:rPr>
         <w:t xml:space="preserve">-если при загрузке </w:t>
       </w:r>
-      <w:proofErr w:type="spellStart"/>
       <w:r>
         <w:rPr>
           <w:rFonts w:ascii="Times New Roman" w:hAnsi="Times New Roman" w:cs="Times New Roman"/>
@@ -2282,14 +2219,12 @@
         </w:rPr>
         <w:t>api</w:t>
       </w:r>
-      <w:proofErr w:type="spellEnd"/>
       <w:r>
         <w:rPr>
           <w:rFonts w:ascii="Times New Roman" w:hAnsi="Times New Roman" w:cs="Times New Roman"/>
         </w:rPr>
         <w:t xml:space="preserve"> ошибка имеет класс </w:t>
       </w:r>
-      <w:proofErr w:type="spellStart"/>
       <w:r>
         <w:rPr>
           <w:rFonts w:ascii="Times New Roman" w:hAnsi="Times New Roman" w:cs="Times New Roman"/>
@@ -2297,7 +2232,6 @@
         </w:rPr>
         <w:t>ApiError</w:t>
       </w:r>
-      <w:proofErr w:type="spellEnd"/>
       <w:r>
         <w:rPr>
           <w:rFonts w:ascii="Times New Roman" w:hAnsi="Times New Roman" w:cs="Times New Roman"/>
@@ -2311,7 +2245,6 @@
           <w:rFonts w:ascii="Times New Roman" w:hAnsi="Times New Roman" w:cs="Times New Roman"/>
         </w:rPr>
       </w:pPr>
-      <w:proofErr w:type="spellStart"/>
       <w:r>
         <w:rPr>
           <w:rFonts w:ascii="Times New Roman" w:hAnsi="Times New Roman" w:cs="Times New Roman"/>
@@ -2319,14 +2252,12 @@
         </w:rPr>
         <w:t>AuthMiddleware</w:t>
       </w:r>
-      <w:proofErr w:type="spellEnd"/>
       <w:r>
         <w:rPr>
           <w:rFonts w:ascii="Times New Roman" w:hAnsi="Times New Roman" w:cs="Times New Roman"/>
         </w:rPr>
         <w:t>.</w:t>
       </w:r>
-      <w:proofErr w:type="spellStart"/>
       <w:r>
         <w:rPr>
           <w:rFonts w:ascii="Times New Roman" w:hAnsi="Times New Roman" w:cs="Times New Roman"/>
@@ -2334,7 +2265,6 @@
         </w:rPr>
         <w:t>js</w:t>
       </w:r>
-      <w:proofErr w:type="spellEnd"/>
       <w:r>
         <w:rPr>
           <w:rFonts w:ascii="Times New Roman" w:hAnsi="Times New Roman" w:cs="Times New Roman"/>
@@ -2452,7 +2382,6 @@
         </w:rPr>
         <w:t>затем переходим в l</w:t>
       </w:r>
-      <w:proofErr w:type="spellStart"/>
       <w:r>
         <w:rPr>
           <w:rFonts w:ascii="Times New Roman" w:hAnsi="Times New Roman" w:cs="Times New Roman"/>
@@ -2460,7 +2389,6 @@
         </w:rPr>
         <w:t>ogin</w:t>
       </w:r>
-      <w:proofErr w:type="spellEnd"/>
       <w:r>
         <w:rPr>
           <w:rFonts w:ascii="Times New Roman" w:hAnsi="Times New Roman" w:cs="Times New Roman"/>
@@ -2472,21 +2400,7 @@
         <w:rPr>
           <w:rFonts w:ascii="Times New Roman" w:hAnsi="Times New Roman" w:cs="Times New Roman"/>
         </w:rPr>
-        <w:t xml:space="preserve"> </w:t>
-      </w:r>
-      <w:proofErr w:type="spellStart"/>
-      <w:r>
-        <w:rPr>
-          <w:rFonts w:ascii="Times New Roman" w:hAnsi="Times New Roman" w:cs="Times New Roman"/>
-        </w:rPr>
-        <w:t>логинимся</w:t>
-      </w:r>
-      <w:proofErr w:type="spellEnd"/>
-      <w:r>
-        <w:rPr>
-          <w:rFonts w:ascii="Times New Roman" w:hAnsi="Times New Roman" w:cs="Times New Roman"/>
-        </w:rPr>
-        <w:t xml:space="preserve"> и получаем токен</w:t>
+        <w:t xml:space="preserve"> логинимся и получаем токен</w:t>
       </w:r>
       <w:r>
         <w:rPr>
@@ -2583,7 +2497,6 @@
         </w:rPr>
         <w:t>в ячейке выбираем A</w:t>
       </w:r>
-      <w:proofErr w:type="spellStart"/>
       <w:r>
         <w:rPr>
           <w:rFonts w:ascii="Times New Roman" w:hAnsi="Times New Roman" w:cs="Times New Roman"/>
@@ -2591,7 +2504,6 @@
         </w:rPr>
         <w:t>uthorization</w:t>
       </w:r>
-      <w:proofErr w:type="spellEnd"/>
     </w:p>
     <w:p>
       <w:pPr>
@@ -2920,7 +2832,6 @@
           <w:rFonts w:ascii="Times New Roman" w:hAnsi="Times New Roman" w:cs="Times New Roman"/>
         </w:rPr>
       </w:pPr>
-      <w:proofErr w:type="spellStart"/>
       <w:r>
         <w:rPr>
           <w:rFonts w:ascii="Times New Roman" w:hAnsi="Times New Roman" w:cs="Times New Roman"/>
@@ -2931,14 +2842,7 @@
         <w:rPr>
           <w:rFonts w:ascii="Times New Roman" w:hAnsi="Times New Roman" w:cs="Times New Roman"/>
         </w:rPr>
-        <w:t>ультрация</w:t>
-      </w:r>
-      <w:proofErr w:type="spellEnd"/>
-      <w:r>
-        <w:rPr>
-          <w:rFonts w:ascii="Times New Roman" w:hAnsi="Times New Roman" w:cs="Times New Roman"/>
-        </w:rPr>
-        <w:t xml:space="preserve"> по категории </w:t>
+        <w:t xml:space="preserve">ультрация по категории </w:t>
       </w:r>
       <w:r>
         <w:rPr>
@@ -2958,7 +2862,6 @@
         </w:rPr>
         <w:t>f</w:t>
       </w:r>
-      <w:proofErr w:type="spellStart"/>
       <w:r>
         <w:rPr>
           <w:rFonts w:ascii="Times New Roman" w:hAnsi="Times New Roman" w:cs="Times New Roman"/>
@@ -2966,14 +2869,12 @@
         </w:rPr>
         <w:t>oodController</w:t>
       </w:r>
-      <w:proofErr w:type="spellEnd"/>
       <w:r>
         <w:rPr>
           <w:rFonts w:ascii="Times New Roman" w:hAnsi="Times New Roman" w:cs="Times New Roman"/>
         </w:rPr>
         <w:t>.</w:t>
       </w:r>
-      <w:proofErr w:type="spellStart"/>
       <w:r>
         <w:rPr>
           <w:rFonts w:ascii="Times New Roman" w:hAnsi="Times New Roman" w:cs="Times New Roman"/>
@@ -2981,7 +2882,6 @@
         </w:rPr>
         <w:t>js</w:t>
       </w:r>
-      <w:proofErr w:type="spellEnd"/>
     </w:p>
     <w:p>
       <w:pPr>
@@ -3047,7 +2947,6 @@
           <w:rFonts w:ascii="Times New Roman" w:hAnsi="Times New Roman" w:cs="Times New Roman"/>
         </w:rPr>
       </w:pPr>
-      <w:proofErr w:type="spellStart"/>
       <w:r>
         <w:rPr>
           <w:rFonts w:ascii="Times New Roman" w:hAnsi="Times New Roman" w:cs="Times New Roman"/>
@@ -3055,7 +2954,6 @@
         </w:rPr>
         <w:t>jsonwebtoken</w:t>
       </w:r>
-      <w:proofErr w:type="spellEnd"/>
       <w:r>
         <w:rPr>
           <w:rFonts w:ascii="Times New Roman" w:hAnsi="Times New Roman" w:cs="Times New Roman"/>
@@ -3117,7 +3015,6 @@
         </w:rPr>
         <w:t>*</w:t>
       </w:r>
-      <w:proofErr w:type="gramStart"/>
       <w:r>
         <w:rPr>
           <w:rFonts w:ascii="Times New Roman" w:hAnsi="Times New Roman" w:cs="Times New Roman"/>
@@ -3126,7 +3023,6 @@
         </w:rPr>
         <w:t>сделать :</w:t>
       </w:r>
-      <w:proofErr w:type="gramEnd"/>
       <w:r>
         <w:rPr>
           <w:rFonts w:ascii="Times New Roman" w:hAnsi="Times New Roman" w:cs="Times New Roman"/>
@@ -3160,7 +3056,6 @@
         </w:rPr>
         <w:t xml:space="preserve"> </w:t>
       </w:r>
-      <w:proofErr w:type="spellStart"/>
       <w:r>
         <w:rPr>
           <w:rFonts w:ascii="Times New Roman" w:hAnsi="Times New Roman" w:cs="Times New Roman"/>
@@ -3170,7 +3065,6 @@
         </w:rPr>
         <w:t>js</w:t>
       </w:r>
-      <w:proofErr w:type="spellEnd"/>
       <w:r>
         <w:rPr>
           <w:rFonts w:ascii="Times New Roman" w:hAnsi="Times New Roman" w:cs="Times New Roman"/>
@@ -3204,7 +3098,6 @@
         </w:rPr>
         <w:t xml:space="preserve">разобраться как работает </w:t>
       </w:r>
-      <w:proofErr w:type="spellStart"/>
       <w:r>
         <w:rPr>
           <w:rFonts w:ascii="Times New Roman" w:hAnsi="Times New Roman" w:cs="Times New Roman"/>
@@ -3214,7 +3107,6 @@
         </w:rPr>
         <w:t>jwt</w:t>
       </w:r>
-      <w:proofErr w:type="spellEnd"/>
       <w:r>
         <w:rPr>
           <w:rFonts w:ascii="Times New Roman" w:hAnsi="Times New Roman" w:cs="Times New Roman"/>
@@ -3490,34 +3382,7 @@
           <w:bCs/>
         </w:rPr>
         <w:br/>
-        <w:t>2</w:t>
-      </w:r>
-      <w:proofErr w:type="gramStart"/>
-      <w:r>
-        <w:rPr>
-          <w:rFonts w:ascii="Times New Roman" w:hAnsi="Times New Roman" w:cs="Times New Roman"/>
-          <w:b/>
-          <w:bCs/>
-        </w:rPr>
-        <w:t>)</w:t>
-      </w:r>
-      <w:proofErr w:type="gramEnd"/>
-      <w:r>
-        <w:rPr>
-          <w:rFonts w:ascii="Times New Roman" w:hAnsi="Times New Roman" w:cs="Times New Roman"/>
-          <w:b/>
-          <w:bCs/>
-        </w:rPr>
-        <w:t xml:space="preserve"> Сделать </w:t>
-      </w:r>
-      <w:proofErr w:type="spellStart"/>
-      <w:r>
-        <w:rPr>
-          <w:rFonts w:ascii="Times New Roman" w:hAnsi="Times New Roman" w:cs="Times New Roman"/>
-          <w:b/>
-          <w:bCs/>
-        </w:rPr>
-        <w:t>ba</w:t>
+        <w:t>2) Сделать ba</w:t>
       </w:r>
       <w:r>
         <w:rPr>
@@ -3528,7 +3393,6 @@
         </w:rPr>
         <w:t>sket</w:t>
       </w:r>
-      <w:proofErr w:type="spellEnd"/>
       <w:r>
         <w:rPr>
           <w:rFonts w:ascii="Times New Roman" w:hAnsi="Times New Roman" w:cs="Times New Roman"/>
@@ -3658,25 +3522,14 @@
           <w:lang w:val="en-US"/>
         </w:rPr>
       </w:pPr>
-      <w:proofErr w:type="spellStart"/>
-      <w:r>
-        <w:rPr>
-          <w:rFonts w:ascii="Times New Roman" w:hAnsi="Times New Roman" w:cs="Times New Roman"/>
-          <w:b/>
-          <w:bCs/>
-          <w:lang w:val="en-US"/>
-        </w:rPr>
-        <w:t>npm</w:t>
-      </w:r>
-      <w:proofErr w:type="spellEnd"/>
-      <w:r>
-        <w:rPr>
-          <w:rFonts w:ascii="Times New Roman" w:hAnsi="Times New Roman" w:cs="Times New Roman"/>
-          <w:b/>
-          <w:bCs/>
-          <w:lang w:val="en-US"/>
-        </w:rPr>
-        <w:t xml:space="preserve"> start</w:t>
+      <w:r>
+        <w:rPr>
+          <w:rFonts w:ascii="Times New Roman" w:hAnsi="Times New Roman" w:cs="Times New Roman"/>
+          <w:b/>
+          <w:bCs/>
+          <w:lang w:val="en-US"/>
+        </w:rPr>
+        <w:t>npm start</w:t>
       </w:r>
     </w:p>
     <w:p>
@@ -3833,7 +3686,6 @@
         </w:rPr>
         <w:t xml:space="preserve">3. </w:t>
       </w:r>
-      <w:proofErr w:type="spellStart"/>
       <w:r>
         <w:rPr>
           <w:rFonts w:ascii="Times New Roman" w:hAnsi="Times New Roman" w:cs="Times New Roman"/>
@@ -3841,7 +3693,6 @@
         </w:rPr>
         <w:t>Axios</w:t>
       </w:r>
-      <w:proofErr w:type="spellEnd"/>
       <w:r>
         <w:rPr>
           <w:rFonts w:ascii="Times New Roman" w:hAnsi="Times New Roman" w:cs="Times New Roman"/>
@@ -3887,7 +3738,6 @@
         </w:rPr>
         <w:t>-</w:t>
       </w:r>
-      <w:proofErr w:type="spellStart"/>
       <w:r>
         <w:rPr>
           <w:rFonts w:ascii="Times New Roman" w:hAnsi="Times New Roman" w:cs="Times New Roman"/>
@@ -3895,7 +3745,6 @@
         </w:rPr>
         <w:t>dom</w:t>
       </w:r>
-      <w:proofErr w:type="spellEnd"/>
       <w:r>
         <w:rPr>
           <w:rFonts w:ascii="Times New Roman" w:hAnsi="Times New Roman" w:cs="Times New Roman"/>
@@ -3933,7 +3782,6 @@
         </w:rPr>
         <w:t xml:space="preserve">5. </w:t>
       </w:r>
-      <w:proofErr w:type="spellStart"/>
       <w:r>
         <w:rPr>
           <w:rFonts w:ascii="Times New Roman" w:hAnsi="Times New Roman" w:cs="Times New Roman"/>
@@ -3941,7 +3789,6 @@
         </w:rPr>
         <w:t>MobX</w:t>
       </w:r>
-      <w:proofErr w:type="spellEnd"/>
       <w:r>
         <w:rPr>
           <w:rFonts w:ascii="Times New Roman" w:hAnsi="Times New Roman" w:cs="Times New Roman"/>
@@ -3979,7 +3826,6 @@
           <w:rFonts w:ascii="Times New Roman" w:hAnsi="Times New Roman" w:cs="Times New Roman"/>
         </w:rPr>
       </w:pPr>
-      <w:proofErr w:type="spellStart"/>
       <w:r>
         <w:rPr>
           <w:rFonts w:ascii="Times New Roman" w:hAnsi="Times New Roman" w:cs="Times New Roman"/>
@@ -3987,7 +3833,6 @@
         </w:rPr>
         <w:t>Mobx</w:t>
       </w:r>
-      <w:proofErr w:type="spellEnd"/>
       <w:r>
         <w:rPr>
           <w:rFonts w:ascii="Times New Roman" w:hAnsi="Times New Roman" w:cs="Times New Roman"/>
@@ -4056,16 +3901,8 @@
         <w:rPr>
           <w:rFonts w:ascii="Times New Roman" w:hAnsi="Times New Roman" w:cs="Times New Roman"/>
         </w:rPr>
-        <w:t xml:space="preserve"> функциональными элементами </w:t>
-      </w:r>
-      <w:proofErr w:type="spellStart"/>
-      <w:r>
-        <w:rPr>
-          <w:rFonts w:ascii="Times New Roman" w:hAnsi="Times New Roman" w:cs="Times New Roman"/>
-        </w:rPr>
-        <w:t>реакта</w:t>
-      </w:r>
-      <w:proofErr w:type="spellEnd"/>
+        <w:t xml:space="preserve"> функциональными элементами реакта</w:t>
+      </w:r>
     </w:p>
     <w:p>
       <w:pPr>
@@ -4112,6 +3949,7 @@
           <w:rFonts w:ascii="Times New Roman" w:hAnsi="Times New Roman" w:cs="Times New Roman"/>
           <w:noProof/>
         </w:rPr>
+        <w:lastRenderedPageBreak/>
         <w:drawing>
           <wp:inline distT="0" distB="0" distL="0" distR="0" wp14:anchorId="00ED163F" wp14:editId="227B2F8D">
             <wp:extent cx="2848131" cy="2180472"/>
@@ -4166,7 +4004,6 @@
           <w:rFonts w:ascii="Times New Roman" w:hAnsi="Times New Roman" w:cs="Times New Roman"/>
           <w:lang w:val="en-US"/>
         </w:rPr>
-        <w:lastRenderedPageBreak/>
         <w:t>App</w:t>
       </w:r>
       <w:r>
@@ -4175,7 +4012,6 @@
         </w:rPr>
         <w:t>.</w:t>
       </w:r>
-      <w:proofErr w:type="spellStart"/>
       <w:r>
         <w:rPr>
           <w:rFonts w:ascii="Times New Roman" w:hAnsi="Times New Roman" w:cs="Times New Roman"/>
@@ -4183,7 +4019,6 @@
         </w:rPr>
         <w:t>js</w:t>
       </w:r>
-      <w:proofErr w:type="spellEnd"/>
       <w:r>
         <w:rPr>
           <w:rFonts w:ascii="Times New Roman" w:hAnsi="Times New Roman" w:cs="Times New Roman"/>
@@ -4250,7 +4085,6 @@
         </w:rPr>
         <w:t>заимодействие с m</w:t>
       </w:r>
-      <w:proofErr w:type="spellStart"/>
       <w:r>
         <w:rPr>
           <w:rFonts w:ascii="Times New Roman" w:hAnsi="Times New Roman" w:cs="Times New Roman"/>
@@ -4258,7 +4092,6 @@
         </w:rPr>
         <w:t>ob</w:t>
       </w:r>
-      <w:proofErr w:type="spellEnd"/>
       <w:r>
         <w:rPr>
           <w:rFonts w:ascii="Times New Roman" w:hAnsi="Times New Roman" w:cs="Times New Roman"/>
@@ -4363,7 +4196,6 @@
         </w:rPr>
         <w:t>.</w:t>
       </w:r>
-      <w:proofErr w:type="spellStart"/>
       <w:r>
         <w:rPr>
           <w:rFonts w:ascii="Times New Roman" w:hAnsi="Times New Roman" w:cs="Times New Roman"/>
@@ -4371,7 +4203,6 @@
         </w:rPr>
         <w:t>js</w:t>
       </w:r>
-      <w:proofErr w:type="spellEnd"/>
       <w:r>
         <w:rPr>
           <w:rFonts w:ascii="Times New Roman" w:hAnsi="Times New Roman" w:cs="Times New Roman"/>
@@ -4404,7 +4235,6 @@
         </w:rPr>
         <w:t>.</w:t>
       </w:r>
-      <w:proofErr w:type="spellStart"/>
       <w:r>
         <w:rPr>
           <w:rFonts w:ascii="Times New Roman" w:hAnsi="Times New Roman" w:cs="Times New Roman"/>
@@ -4412,7 +4242,6 @@
         </w:rPr>
         <w:t>js</w:t>
       </w:r>
-      <w:proofErr w:type="spellEnd"/>
       <w:r>
         <w:rPr>
           <w:rFonts w:ascii="Times New Roman" w:hAnsi="Times New Roman" w:cs="Times New Roman"/>
@@ -4445,7 +4274,6 @@
         </w:rPr>
         <w:t>.</w:t>
       </w:r>
-      <w:proofErr w:type="spellStart"/>
       <w:r>
         <w:rPr>
           <w:rFonts w:ascii="Times New Roman" w:hAnsi="Times New Roman" w:cs="Times New Roman"/>
@@ -4453,7 +4281,6 @@
         </w:rPr>
         <w:t>js</w:t>
       </w:r>
-      <w:proofErr w:type="spellEnd"/>
       <w:r>
         <w:rPr>
           <w:rFonts w:ascii="Times New Roman" w:hAnsi="Times New Roman" w:cs="Times New Roman"/>
@@ -4505,7 +4332,6 @@
         </w:rPr>
         <w:t>.</w:t>
       </w:r>
-      <w:proofErr w:type="spellStart"/>
       <w:r>
         <w:rPr>
           <w:rFonts w:ascii="Times New Roman" w:hAnsi="Times New Roman" w:cs="Times New Roman"/>
@@ -4513,7 +4339,6 @@
         </w:rPr>
         <w:t>js</w:t>
       </w:r>
-      <w:proofErr w:type="spellEnd"/>
       <w:r>
         <w:rPr>
           <w:rFonts w:ascii="Times New Roman" w:hAnsi="Times New Roman" w:cs="Times New Roman"/>
@@ -4546,7 +4371,6 @@
         </w:rPr>
         <w:t>.</w:t>
       </w:r>
-      <w:proofErr w:type="spellStart"/>
       <w:r>
         <w:rPr>
           <w:rFonts w:ascii="Times New Roman" w:hAnsi="Times New Roman" w:cs="Times New Roman"/>
@@ -4554,7 +4378,6 @@
         </w:rPr>
         <w:t>js</w:t>
       </w:r>
-      <w:proofErr w:type="spellEnd"/>
       <w:r>
         <w:rPr>
           <w:rFonts w:ascii="Times New Roman" w:hAnsi="Times New Roman" w:cs="Times New Roman"/>
@@ -4655,14 +4478,12 @@
         </w:rPr>
         <w:t xml:space="preserve"> </w:t>
       </w:r>
-      <w:proofErr w:type="spellStart"/>
       <w:r>
         <w:rPr>
           <w:rFonts w:ascii="Times New Roman" w:hAnsi="Times New Roman" w:cs="Times New Roman"/>
         </w:rPr>
         <w:t>тд</w:t>
       </w:r>
-      <w:proofErr w:type="spellEnd"/>
       <w:r>
         <w:rPr>
           <w:rFonts w:ascii="Times New Roman" w:hAnsi="Times New Roman" w:cs="Times New Roman"/>
@@ -4676,7 +4497,6 @@
           <w:rFonts w:ascii="Times New Roman" w:hAnsi="Times New Roman" w:cs="Times New Roman"/>
         </w:rPr>
       </w:pPr>
-      <w:proofErr w:type="spellStart"/>
       <w:r>
         <w:rPr>
           <w:rFonts w:ascii="Times New Roman" w:hAnsi="Times New Roman" w:cs="Times New Roman"/>
@@ -4684,7 +4504,6 @@
         </w:rPr>
         <w:t>AppRouter</w:t>
       </w:r>
-      <w:proofErr w:type="spellEnd"/>
       <w:r>
         <w:rPr>
           <w:rFonts w:ascii="Times New Roman" w:hAnsi="Times New Roman" w:cs="Times New Roman"/>
@@ -4736,7 +4555,6 @@
         </w:rPr>
         <w:t>.</w:t>
       </w:r>
-      <w:proofErr w:type="spellStart"/>
       <w:r>
         <w:rPr>
           <w:rFonts w:ascii="Times New Roman" w:hAnsi="Times New Roman" w:cs="Times New Roman"/>
@@ -4744,7 +4562,6 @@
         </w:rPr>
         <w:t>js</w:t>
       </w:r>
-      <w:proofErr w:type="spellEnd"/>
       <w:r>
         <w:rPr>
           <w:rFonts w:ascii="Times New Roman" w:hAnsi="Times New Roman" w:cs="Times New Roman"/>
@@ -4784,75 +4601,65 @@
         <w:rPr>
           <w:rFonts w:ascii="Times New Roman" w:hAnsi="Times New Roman" w:cs="Times New Roman"/>
         </w:rPr>
-        <w:t>1</w:t>
-      </w:r>
-      <w:proofErr w:type="gramStart"/>
+        <w:t>1)</w:t>
+      </w:r>
+      <w:r>
+        <w:rPr>
+          <w:rFonts w:ascii="Times New Roman" w:hAnsi="Times New Roman" w:cs="Times New Roman"/>
+        </w:rPr>
+        <w:t xml:space="preserve"> Сделать полноценную верстку</w:t>
+      </w:r>
+      <w:r>
+        <w:rPr>
+          <w:rFonts w:ascii="Times New Roman" w:hAnsi="Times New Roman" w:cs="Times New Roman"/>
+        </w:rPr>
+        <w:t xml:space="preserve"> </w:t>
+      </w:r>
+    </w:p>
+    <w:p>
+      <w:pPr>
+        <w:rPr>
+          <w:rFonts w:ascii="Times New Roman" w:hAnsi="Times New Roman" w:cs="Times New Roman"/>
+        </w:rPr>
+      </w:pPr>
+      <w:r>
+        <w:rPr>
+          <w:rFonts w:ascii="Times New Roman" w:hAnsi="Times New Roman" w:cs="Times New Roman"/>
+        </w:rPr>
+        <w:t>2) Сделать модальное окно регистрации/авторизации (</w:t>
+      </w:r>
+      <w:r>
+        <w:rPr>
+          <w:rFonts w:ascii="Times New Roman" w:hAnsi="Times New Roman" w:cs="Times New Roman"/>
+        </w:rPr>
+        <w:t>/</w:t>
+      </w:r>
+      <w:r>
+        <w:rPr>
+          <w:rFonts w:ascii="Times New Roman" w:hAnsi="Times New Roman" w:cs="Times New Roman"/>
+          <w:lang w:val="en-US"/>
+        </w:rPr>
+        <w:t>login</w:t>
+      </w:r>
+      <w:r>
+        <w:rPr>
+          <w:rFonts w:ascii="Times New Roman" w:hAnsi="Times New Roman" w:cs="Times New Roman"/>
+        </w:rPr>
+        <w:t xml:space="preserve">  /</w:t>
+      </w:r>
+      <w:r>
+        <w:rPr>
+          <w:rFonts w:ascii="Times New Roman" w:hAnsi="Times New Roman" w:cs="Times New Roman"/>
+          <w:lang w:val="en-US"/>
+        </w:rPr>
+        <w:t>registration</w:t>
+      </w:r>
       <w:r>
         <w:rPr>
           <w:rFonts w:ascii="Times New Roman" w:hAnsi="Times New Roman" w:cs="Times New Roman"/>
         </w:rPr>
         <w:t>)</w:t>
       </w:r>
-      <w:proofErr w:type="gramEnd"/>
-      <w:r>
-        <w:rPr>
-          <w:rFonts w:ascii="Times New Roman" w:hAnsi="Times New Roman" w:cs="Times New Roman"/>
-        </w:rPr>
-        <w:t xml:space="preserve"> Сделать полноценную верстку</w:t>
-      </w:r>
-      <w:r>
-        <w:rPr>
-          <w:rFonts w:ascii="Times New Roman" w:hAnsi="Times New Roman" w:cs="Times New Roman"/>
-        </w:rPr>
-        <w:t xml:space="preserve"> </w:t>
-      </w:r>
-    </w:p>
-    <w:p>
-      <w:pPr>
-        <w:rPr>
-          <w:rFonts w:ascii="Times New Roman" w:hAnsi="Times New Roman" w:cs="Times New Roman"/>
-        </w:rPr>
-      </w:pPr>
-      <w:r>
-        <w:rPr>
-          <w:rFonts w:ascii="Times New Roman" w:hAnsi="Times New Roman" w:cs="Times New Roman"/>
-        </w:rPr>
-        <w:t>2) Сделать модальное окно регистрации/авторизации (</w:t>
-      </w:r>
-      <w:r>
-        <w:rPr>
-          <w:rFonts w:ascii="Times New Roman" w:hAnsi="Times New Roman" w:cs="Times New Roman"/>
-        </w:rPr>
-        <w:t>/</w:t>
-      </w:r>
-      <w:proofErr w:type="gramStart"/>
-      <w:r>
-        <w:rPr>
-          <w:rFonts w:ascii="Times New Roman" w:hAnsi="Times New Roman" w:cs="Times New Roman"/>
-          <w:lang w:val="en-US"/>
-        </w:rPr>
-        <w:t>login</w:t>
-      </w:r>
-      <w:r>
-        <w:rPr>
-          <w:rFonts w:ascii="Times New Roman" w:hAnsi="Times New Roman" w:cs="Times New Roman"/>
-        </w:rPr>
-        <w:t xml:space="preserve">  /</w:t>
-      </w:r>
-      <w:proofErr w:type="gramEnd"/>
-      <w:r>
-        <w:rPr>
-          <w:rFonts w:ascii="Times New Roman" w:hAnsi="Times New Roman" w:cs="Times New Roman"/>
-          <w:lang w:val="en-US"/>
-        </w:rPr>
-        <w:t>registration</w:t>
-      </w:r>
-      <w:r>
-        <w:rPr>
-          <w:rFonts w:ascii="Times New Roman" w:hAnsi="Times New Roman" w:cs="Times New Roman"/>
-        </w:rPr>
-        <w:t>)</w:t>
-      </w:r>
     </w:p>
     <w:p>
       <w:pPr>
@@ -4958,7 +4765,6 @@
       <w:pPr>
         <w:rPr>
           <w:rFonts w:ascii="Times New Roman" w:hAnsi="Times New Roman" w:cs="Times New Roman"/>
-          <w:lang w:val="en-US"/>
         </w:rPr>
       </w:pPr>
     </w:p>
